--- a/Gerador de arquivos/Formulário.docx
+++ b/Gerador de arquivos/Formulário.docx
@@ -1,6 +1,6 @@
 
 <file path=word/document.xml><?xml version="1.0" encoding="utf-8"?>
-<w:document xmlns:wpc="http://schemas.microsoft.com/office/word/2010/wordprocessingCanvas" xmlns:cx="http://schemas.microsoft.com/office/drawing/2014/chartex" xmlns:cx1="http://schemas.microsoft.com/office/drawing/2015/9/8/chartex" xmlns:mc="http://schemas.openxmlformats.org/markup-compatibility/2006" xmlns:o="urn:schemas-microsoft-com:office:office" xmlns:r="http://schemas.openxmlformats.org/officeDocument/2006/relationships" xmlns:m="http://schemas.openxmlformats.org/officeDocument/2006/math" xmlns:v="urn:schemas-microsoft-com:vml" xmlns:wp14="http://schemas.microsoft.com/office/word/2010/wordprocessingDrawing" xmlns:wp="http://schemas.openxmlformats.org/drawingml/2006/wordprocessingDrawing" xmlns:w10="urn:schemas-microsoft-com:office:word" xmlns:w="http://schemas.openxmlformats.org/wordprocessingml/2006/main" xmlns:w14="http://schemas.microsoft.com/office/word/2010/wordml" xmlns:w15="http://schemas.microsoft.com/office/word/2012/wordml" xmlns:w16se="http://schemas.microsoft.com/office/word/2015/wordml/symex" xmlns:wpg="http://schemas.microsoft.com/office/word/2010/wordprocessingGroup" xmlns:wpi="http://schemas.microsoft.com/office/word/2010/wordprocessingInk" xmlns:wne="http://schemas.microsoft.com/office/word/2006/wordml" xmlns:wps="http://schemas.microsoft.com/office/word/2010/wordprocessingShape" mc:Ignorable="w14 w15 w16se wp14">
+<w:document xmlns:wpc="http://schemas.microsoft.com/office/word/2010/wordprocessingCanvas" xmlns:mc="http://schemas.openxmlformats.org/markup-compatibility/2006" xmlns:o="urn:schemas-microsoft-com:office:office" xmlns:r="http://schemas.openxmlformats.org/officeDocument/2006/relationships" xmlns:m="http://schemas.openxmlformats.org/officeDocument/2006/math" xmlns:v="urn:schemas-microsoft-com:vml" xmlns:wp14="http://schemas.microsoft.com/office/word/2010/wordprocessingDrawing" xmlns:wp="http://schemas.openxmlformats.org/drawingml/2006/wordprocessingDrawing" xmlns:w10="urn:schemas-microsoft-com:office:word" xmlns:w="http://schemas.openxmlformats.org/wordprocessingml/2006/main" xmlns:w14="http://schemas.microsoft.com/office/word/2010/wordml" xmlns:wpg="http://schemas.microsoft.com/office/word/2010/wordprocessingGroup" xmlns:wpi="http://schemas.microsoft.com/office/word/2010/wordprocessingInk" xmlns:wne="http://schemas.microsoft.com/office/word/2006/wordml" xmlns:wps="http://schemas.microsoft.com/office/word/2010/wordprocessingShape" mc:Ignorable="w14 wp14">
   <w:body>
     <w:p>
       <w:pPr>
@@ -160,16 +160,7 @@
                 <w:rFonts w:cs="Arial"/>
                 <w:b/>
               </w:rPr>
-              <w:t>Escola</w:t>
-            </w:r>
-            <w:bookmarkStart w:id="0" w:name="_GoBack"/>
-            <w:bookmarkEnd w:id="0"/>
-            <w:r>
-              <w:rPr>
-                <w:rFonts w:cs="Arial"/>
-                <w:b/>
-              </w:rPr>
-              <w:t>: Comunidade</w:t>
+              <w:t>Escola: Comunidade</w:t>
             </w:r>
           </w:p>
         </w:tc>
@@ -239,8 +230,38 @@
                 <w:rFonts w:cs="Arial"/>
                 <w:b/>
               </w:rPr>
-              <w:t>PCD (    )</w:t>
+              <w:t>PCD</w:t>
             </w:r>
+            <w:r>
+              <w:rPr>
+                <w:rFonts w:cs="Arial"/>
+                <w:b/>
+              </w:rPr>
+              <w:t>:</w:t>
+            </w:r>
+            <w:r>
+              <w:rPr>
+                <w:rFonts w:cs="Arial"/>
+                <w:b/>
+              </w:rPr>
+              <w:t xml:space="preserve"> </w:t>
+            </w:r>
+            <w:r>
+              <w:rPr>
+                <w:rFonts w:cs="Arial"/>
+                <w:b/>
+              </w:rPr>
+              <w:t>#</w:t>
+            </w:r>
+            <w:proofErr w:type="spellStart"/>
+            <w:r>
+              <w:rPr>
+                <w:rFonts w:cs="Arial"/>
+                <w:b/>
+              </w:rPr>
+              <w:t>pcd</w:t>
+            </w:r>
+            <w:proofErr w:type="spellEnd"/>
           </w:p>
         </w:tc>
       </w:tr>
@@ -305,6 +326,22 @@
               </w:rPr>
               <w:t>Data:</w:t>
             </w:r>
+            <w:r>
+              <w:rPr>
+                <w:rFonts w:cs="Arial"/>
+                <w:b/>
+              </w:rPr>
+              <w:t xml:space="preserve"> </w:t>
+            </w:r>
+            <w:r>
+              <w:rPr>
+                <w:rFonts w:cs="Arial"/>
+                <w:b/>
+              </w:rPr>
+              <w:t>#data</w:t>
+            </w:r>
+            <w:bookmarkStart w:id="0" w:name="_GoBack"/>
+            <w:bookmarkEnd w:id="0"/>
           </w:p>
         </w:tc>
       </w:tr>
@@ -1502,7 +1539,7 @@
           <w:color w:val="000000" w:themeColor="text1"/>
           <w:sz w:val="20"/>
         </w:rPr>
-        <w:t xml:space="preserve">(  </w:t>
+        <w:t xml:space="preserve">(   </w:t>
       </w:r>
       <w:proofErr w:type="gramEnd"/>
       <w:r>
@@ -1511,7 +1548,7 @@
           <w:color w:val="000000" w:themeColor="text1"/>
           <w:sz w:val="20"/>
         </w:rPr>
-        <w:t xml:space="preserve"> ) Sim       (   ) Não</w:t>
+        <w:t>) Sim       (   ) Não</w:t>
       </w:r>
     </w:p>
     <w:p>
@@ -1657,7 +1694,7 @@
               </wp:anchor>
             </w:drawing>
           </mc:Choice>
-          <mc:Fallback>
+          <mc:Fallback xmlns:cx="http://schemas.microsoft.com/office/drawing/2014/chartex" xmlns:cx1="http://schemas.microsoft.com/office/drawing/2015/9/8/chartex" xmlns:w15="http://schemas.microsoft.com/office/word/2012/wordml" xmlns:w16se="http://schemas.microsoft.com/office/word/2015/wordml/symex">
             <w:pict>
               <v:shapetype w14:anchorId="28D876DE" id="_x0000_t202" coordsize="21600,21600" o:spt="202" path="m,l,21600r21600,l21600,xe">
                 <v:stroke joinstyle="miter"/>
@@ -1740,8 +1777,8 @@
       </w:pPr>
     </w:p>
     <w:sectPr>
-      <w:headerReference w:type="default" r:id="rId11"/>
-      <w:footerReference w:type="default" r:id="rId12"/>
+      <w:headerReference w:type="default" r:id="rId12"/>
+      <w:footerReference w:type="default" r:id="rId13"/>
       <w:pgSz w:w="11906" w:h="16838"/>
       <w:pgMar w:top="63" w:right="851" w:bottom="284" w:left="1134" w:header="709" w:footer="709" w:gutter="0"/>
       <w:cols w:space="708"/>
@@ -1752,7 +1789,7 @@
 </file>
 
 <file path=word/endnotes.xml><?xml version="1.0" encoding="utf-8"?>
-<w:endnotes xmlns:wpc="http://schemas.microsoft.com/office/word/2010/wordprocessingCanvas" xmlns:cx="http://schemas.microsoft.com/office/drawing/2014/chartex" xmlns:cx1="http://schemas.microsoft.com/office/drawing/2015/9/8/chartex" xmlns:mc="http://schemas.openxmlformats.org/markup-compatibility/2006" xmlns:o="urn:schemas-microsoft-com:office:office" xmlns:r="http://schemas.openxmlformats.org/officeDocument/2006/relationships" xmlns:m="http://schemas.openxmlformats.org/officeDocument/2006/math" xmlns:v="urn:schemas-microsoft-com:vml" xmlns:wp14="http://schemas.microsoft.com/office/word/2010/wordprocessingDrawing" xmlns:wp="http://schemas.openxmlformats.org/drawingml/2006/wordprocessingDrawing" xmlns:w10="urn:schemas-microsoft-com:office:word" xmlns:w="http://schemas.openxmlformats.org/wordprocessingml/2006/main" xmlns:w14="http://schemas.microsoft.com/office/word/2010/wordml" xmlns:w15="http://schemas.microsoft.com/office/word/2012/wordml" xmlns:w16se="http://schemas.microsoft.com/office/word/2015/wordml/symex" xmlns:wpg="http://schemas.microsoft.com/office/word/2010/wordprocessingGroup" xmlns:wpi="http://schemas.microsoft.com/office/word/2010/wordprocessingInk" xmlns:wne="http://schemas.microsoft.com/office/word/2006/wordml" xmlns:wps="http://schemas.microsoft.com/office/word/2010/wordprocessingShape" mc:Ignorable="w14 w15 w16se wp14">
+<w:endnotes xmlns:wpc="http://schemas.microsoft.com/office/word/2010/wordprocessingCanvas" xmlns:mc="http://schemas.openxmlformats.org/markup-compatibility/2006" xmlns:o="urn:schemas-microsoft-com:office:office" xmlns:r="http://schemas.openxmlformats.org/officeDocument/2006/relationships" xmlns:m="http://schemas.openxmlformats.org/officeDocument/2006/math" xmlns:v="urn:schemas-microsoft-com:vml" xmlns:wp14="http://schemas.microsoft.com/office/word/2010/wordprocessingDrawing" xmlns:wp="http://schemas.openxmlformats.org/drawingml/2006/wordprocessingDrawing" xmlns:w10="urn:schemas-microsoft-com:office:word" xmlns:w="http://schemas.openxmlformats.org/wordprocessingml/2006/main" xmlns:w14="http://schemas.microsoft.com/office/word/2010/wordml" xmlns:wpg="http://schemas.microsoft.com/office/word/2010/wordprocessingGroup" xmlns:wpi="http://schemas.microsoft.com/office/word/2010/wordprocessingInk" xmlns:wne="http://schemas.microsoft.com/office/word/2006/wordml" xmlns:wps="http://schemas.microsoft.com/office/word/2010/wordprocessingShape" mc:Ignorable="w14 wp14">
   <w:endnote w:type="separator" w:id="-1">
     <w:p>
       <w:pPr>
@@ -1777,7 +1814,7 @@
 </file>
 
 <file path=word/footer1.xml><?xml version="1.0" encoding="utf-8"?>
-<w:ftr xmlns:wpc="http://schemas.microsoft.com/office/word/2010/wordprocessingCanvas" xmlns:cx="http://schemas.microsoft.com/office/drawing/2014/chartex" xmlns:cx1="http://schemas.microsoft.com/office/drawing/2015/9/8/chartex" xmlns:mc="http://schemas.openxmlformats.org/markup-compatibility/2006" xmlns:o="urn:schemas-microsoft-com:office:office" xmlns:r="http://schemas.openxmlformats.org/officeDocument/2006/relationships" xmlns:m="http://schemas.openxmlformats.org/officeDocument/2006/math" xmlns:v="urn:schemas-microsoft-com:vml" xmlns:wp14="http://schemas.microsoft.com/office/word/2010/wordprocessingDrawing" xmlns:wp="http://schemas.openxmlformats.org/drawingml/2006/wordprocessingDrawing" xmlns:w10="urn:schemas-microsoft-com:office:word" xmlns:w="http://schemas.openxmlformats.org/wordprocessingml/2006/main" xmlns:w14="http://schemas.microsoft.com/office/word/2010/wordml" xmlns:w15="http://schemas.microsoft.com/office/word/2012/wordml" xmlns:w16se="http://schemas.microsoft.com/office/word/2015/wordml/symex" xmlns:wpg="http://schemas.microsoft.com/office/word/2010/wordprocessingGroup" xmlns:wpi="http://schemas.microsoft.com/office/word/2010/wordprocessingInk" xmlns:wne="http://schemas.microsoft.com/office/word/2006/wordml" xmlns:wps="http://schemas.microsoft.com/office/word/2010/wordprocessingShape" mc:Ignorable="w14 w15 w16se wp14">
+<w:ftr xmlns:wpc="http://schemas.microsoft.com/office/word/2010/wordprocessingCanvas" xmlns:mc="http://schemas.openxmlformats.org/markup-compatibility/2006" xmlns:o="urn:schemas-microsoft-com:office:office" xmlns:r="http://schemas.openxmlformats.org/officeDocument/2006/relationships" xmlns:m="http://schemas.openxmlformats.org/officeDocument/2006/math" xmlns:v="urn:schemas-microsoft-com:vml" xmlns:wp14="http://schemas.microsoft.com/office/word/2010/wordprocessingDrawing" xmlns:wp="http://schemas.openxmlformats.org/drawingml/2006/wordprocessingDrawing" xmlns:w10="urn:schemas-microsoft-com:office:word" xmlns:w="http://schemas.openxmlformats.org/wordprocessingml/2006/main" xmlns:w14="http://schemas.microsoft.com/office/word/2010/wordml" xmlns:wpg="http://schemas.microsoft.com/office/word/2010/wordprocessingGroup" xmlns:wpi="http://schemas.microsoft.com/office/word/2010/wordprocessingInk" xmlns:wne="http://schemas.microsoft.com/office/word/2006/wordml" xmlns:wps="http://schemas.microsoft.com/office/word/2010/wordprocessingShape" mc:Ignorable="w14 wp14">
   <w:p>
     <w:pPr>
       <w:jc w:val="right"/>
@@ -1802,7 +1839,7 @@
 </file>
 
 <file path=word/footnotes.xml><?xml version="1.0" encoding="utf-8"?>
-<w:footnotes xmlns:wpc="http://schemas.microsoft.com/office/word/2010/wordprocessingCanvas" xmlns:cx="http://schemas.microsoft.com/office/drawing/2014/chartex" xmlns:cx1="http://schemas.microsoft.com/office/drawing/2015/9/8/chartex" xmlns:mc="http://schemas.openxmlformats.org/markup-compatibility/2006" xmlns:o="urn:schemas-microsoft-com:office:office" xmlns:r="http://schemas.openxmlformats.org/officeDocument/2006/relationships" xmlns:m="http://schemas.openxmlformats.org/officeDocument/2006/math" xmlns:v="urn:schemas-microsoft-com:vml" xmlns:wp14="http://schemas.microsoft.com/office/word/2010/wordprocessingDrawing" xmlns:wp="http://schemas.openxmlformats.org/drawingml/2006/wordprocessingDrawing" xmlns:w10="urn:schemas-microsoft-com:office:word" xmlns:w="http://schemas.openxmlformats.org/wordprocessingml/2006/main" xmlns:w14="http://schemas.microsoft.com/office/word/2010/wordml" xmlns:w15="http://schemas.microsoft.com/office/word/2012/wordml" xmlns:w16se="http://schemas.microsoft.com/office/word/2015/wordml/symex" xmlns:wpg="http://schemas.microsoft.com/office/word/2010/wordprocessingGroup" xmlns:wpi="http://schemas.microsoft.com/office/word/2010/wordprocessingInk" xmlns:wne="http://schemas.microsoft.com/office/word/2006/wordml" xmlns:wps="http://schemas.microsoft.com/office/word/2010/wordprocessingShape" mc:Ignorable="w14 w15 w16se wp14">
+<w:footnotes xmlns:wpc="http://schemas.microsoft.com/office/word/2010/wordprocessingCanvas" xmlns:mc="http://schemas.openxmlformats.org/markup-compatibility/2006" xmlns:o="urn:schemas-microsoft-com:office:office" xmlns:r="http://schemas.openxmlformats.org/officeDocument/2006/relationships" xmlns:m="http://schemas.openxmlformats.org/officeDocument/2006/math" xmlns:v="urn:schemas-microsoft-com:vml" xmlns:wp14="http://schemas.microsoft.com/office/word/2010/wordprocessingDrawing" xmlns:wp="http://schemas.openxmlformats.org/drawingml/2006/wordprocessingDrawing" xmlns:w10="urn:schemas-microsoft-com:office:word" xmlns:w="http://schemas.openxmlformats.org/wordprocessingml/2006/main" xmlns:w14="http://schemas.microsoft.com/office/word/2010/wordml" xmlns:wpg="http://schemas.microsoft.com/office/word/2010/wordprocessingGroup" xmlns:wpi="http://schemas.microsoft.com/office/word/2010/wordprocessingInk" xmlns:wne="http://schemas.microsoft.com/office/word/2006/wordml" xmlns:wps="http://schemas.microsoft.com/office/word/2010/wordprocessingShape" mc:Ignorable="w14 wp14">
   <w:footnote w:type="separator" w:id="-1">
     <w:p>
       <w:pPr>
@@ -1827,7 +1864,7 @@
 </file>
 
 <file path=word/header1.xml><?xml version="1.0" encoding="utf-8"?>
-<w:hdr xmlns:wpc="http://schemas.microsoft.com/office/word/2010/wordprocessingCanvas" xmlns:cx="http://schemas.microsoft.com/office/drawing/2014/chartex" xmlns:cx1="http://schemas.microsoft.com/office/drawing/2015/9/8/chartex" xmlns:mc="http://schemas.openxmlformats.org/markup-compatibility/2006" xmlns:o="urn:schemas-microsoft-com:office:office" xmlns:r="http://schemas.openxmlformats.org/officeDocument/2006/relationships" xmlns:m="http://schemas.openxmlformats.org/officeDocument/2006/math" xmlns:v="urn:schemas-microsoft-com:vml" xmlns:wp14="http://schemas.microsoft.com/office/word/2010/wordprocessingDrawing" xmlns:wp="http://schemas.openxmlformats.org/drawingml/2006/wordprocessingDrawing" xmlns:w10="urn:schemas-microsoft-com:office:word" xmlns:w="http://schemas.openxmlformats.org/wordprocessingml/2006/main" xmlns:w14="http://schemas.microsoft.com/office/word/2010/wordml" xmlns:w15="http://schemas.microsoft.com/office/word/2012/wordml" xmlns:w16se="http://schemas.microsoft.com/office/word/2015/wordml/symex" xmlns:wpg="http://schemas.microsoft.com/office/word/2010/wordprocessingGroup" xmlns:wpi="http://schemas.microsoft.com/office/word/2010/wordprocessingInk" xmlns:wne="http://schemas.microsoft.com/office/word/2006/wordml" xmlns:wps="http://schemas.microsoft.com/office/word/2010/wordprocessingShape" mc:Ignorable="w14 w15 w16se wp14">
+<w:hdr xmlns:wpc="http://schemas.microsoft.com/office/word/2010/wordprocessingCanvas" xmlns:mc="http://schemas.openxmlformats.org/markup-compatibility/2006" xmlns:o="urn:schemas-microsoft-com:office:office" xmlns:r="http://schemas.openxmlformats.org/officeDocument/2006/relationships" xmlns:m="http://schemas.openxmlformats.org/officeDocument/2006/math" xmlns:v="urn:schemas-microsoft-com:vml" xmlns:wp14="http://schemas.microsoft.com/office/word/2010/wordprocessingDrawing" xmlns:wp="http://schemas.openxmlformats.org/drawingml/2006/wordprocessingDrawing" xmlns:w10="urn:schemas-microsoft-com:office:word" xmlns:w="http://schemas.openxmlformats.org/wordprocessingml/2006/main" xmlns:w14="http://schemas.microsoft.com/office/word/2010/wordml" xmlns:wpg="http://schemas.microsoft.com/office/word/2010/wordprocessingGroup" xmlns:wpi="http://schemas.microsoft.com/office/word/2010/wordprocessingInk" xmlns:wne="http://schemas.microsoft.com/office/word/2006/wordml" xmlns:wps="http://schemas.microsoft.com/office/word/2010/wordprocessingShape" mc:Ignorable="w14 wp14">
   <w:p>
     <w:pPr>
       <w:pStyle w:val="Cabealho"/>
@@ -1842,8 +1879,8 @@
 </file>
 
 <file path=word/numbering.xml><?xml version="1.0" encoding="utf-8"?>
-<w:numbering xmlns:wpc="http://schemas.microsoft.com/office/word/2010/wordprocessingCanvas" xmlns:cx="http://schemas.microsoft.com/office/drawing/2014/chartex" xmlns:cx1="http://schemas.microsoft.com/office/drawing/2015/9/8/chartex" xmlns:mc="http://schemas.openxmlformats.org/markup-compatibility/2006" xmlns:o="urn:schemas-microsoft-com:office:office" xmlns:r="http://schemas.openxmlformats.org/officeDocument/2006/relationships" xmlns:m="http://schemas.openxmlformats.org/officeDocument/2006/math" xmlns:v="urn:schemas-microsoft-com:vml" xmlns:wp14="http://schemas.microsoft.com/office/word/2010/wordprocessingDrawing" xmlns:wp="http://schemas.openxmlformats.org/drawingml/2006/wordprocessingDrawing" xmlns:w10="urn:schemas-microsoft-com:office:word" xmlns:w="http://schemas.openxmlformats.org/wordprocessingml/2006/main" xmlns:w14="http://schemas.microsoft.com/office/word/2010/wordml" xmlns:w15="http://schemas.microsoft.com/office/word/2012/wordml" xmlns:w16se="http://schemas.microsoft.com/office/word/2015/wordml/symex" xmlns:wpg="http://schemas.microsoft.com/office/word/2010/wordprocessingGroup" xmlns:wpi="http://schemas.microsoft.com/office/word/2010/wordprocessingInk" xmlns:wne="http://schemas.microsoft.com/office/word/2006/wordml" xmlns:wps="http://schemas.microsoft.com/office/word/2010/wordprocessingShape" mc:Ignorable="w14 w15 w16se wp14">
-  <w:abstractNum w:abstractNumId="0" w15:restartNumberingAfterBreak="0">
+<w:numbering xmlns:wpc="http://schemas.microsoft.com/office/word/2010/wordprocessingCanvas" xmlns:mc="http://schemas.openxmlformats.org/markup-compatibility/2006" xmlns:o="urn:schemas-microsoft-com:office:office" xmlns:r="http://schemas.openxmlformats.org/officeDocument/2006/relationships" xmlns:m="http://schemas.openxmlformats.org/officeDocument/2006/math" xmlns:v="urn:schemas-microsoft-com:vml" xmlns:wp14="http://schemas.microsoft.com/office/word/2010/wordprocessingDrawing" xmlns:wp="http://schemas.openxmlformats.org/drawingml/2006/wordprocessingDrawing" xmlns:w10="urn:schemas-microsoft-com:office:word" xmlns:w="http://schemas.openxmlformats.org/wordprocessingml/2006/main" xmlns:w14="http://schemas.microsoft.com/office/word/2010/wordml" xmlns:wpg="http://schemas.microsoft.com/office/word/2010/wordprocessingGroup" xmlns:wpi="http://schemas.microsoft.com/office/word/2010/wordprocessingInk" xmlns:wne="http://schemas.microsoft.com/office/word/2006/wordml" xmlns:wps="http://schemas.microsoft.com/office/word/2010/wordprocessingShape" mc:Ignorable="w14 wp14">
+  <w:abstractNum w:abstractNumId="0">
     <w:nsid w:val="027856A6"/>
     <w:multiLevelType w:val="hybridMultilevel"/>
     <w:tmpl w:val="EDF6BB30"/>
@@ -1956,7 +1993,7 @@
       </w:rPr>
     </w:lvl>
   </w:abstractNum>
-  <w:abstractNum w:abstractNumId="1" w15:restartNumberingAfterBreak="0">
+  <w:abstractNum w:abstractNumId="1">
     <w:nsid w:val="07481258"/>
     <w:multiLevelType w:val="hybridMultilevel"/>
     <w:tmpl w:val="C11E4E52"/>
@@ -2069,7 +2106,7 @@
       </w:rPr>
     </w:lvl>
   </w:abstractNum>
-  <w:abstractNum w:abstractNumId="2" w15:restartNumberingAfterBreak="0">
+  <w:abstractNum w:abstractNumId="2">
     <w:nsid w:val="08BB310E"/>
     <w:multiLevelType w:val="hybridMultilevel"/>
     <w:tmpl w:val="28E0A496"/>
@@ -2182,7 +2219,7 @@
       </w:rPr>
     </w:lvl>
   </w:abstractNum>
-  <w:abstractNum w:abstractNumId="3" w15:restartNumberingAfterBreak="0">
+  <w:abstractNum w:abstractNumId="3">
     <w:nsid w:val="0C277094"/>
     <w:multiLevelType w:val="hybridMultilevel"/>
     <w:tmpl w:val="E53CDEAA"/>
@@ -2295,7 +2332,7 @@
       </w:rPr>
     </w:lvl>
   </w:abstractNum>
-  <w:abstractNum w:abstractNumId="4" w15:restartNumberingAfterBreak="0">
+  <w:abstractNum w:abstractNumId="4">
     <w:nsid w:val="1038572B"/>
     <w:multiLevelType w:val="hybridMultilevel"/>
     <w:tmpl w:val="99EA2EEE"/>
@@ -2408,7 +2445,7 @@
       </w:rPr>
     </w:lvl>
   </w:abstractNum>
-  <w:abstractNum w:abstractNumId="5" w15:restartNumberingAfterBreak="0">
+  <w:abstractNum w:abstractNumId="5">
     <w:nsid w:val="18AE7914"/>
     <w:multiLevelType w:val="hybridMultilevel"/>
     <w:tmpl w:val="31E80BCE"/>
@@ -2522,7 +2559,7 @@
       </w:rPr>
     </w:lvl>
   </w:abstractNum>
-  <w:abstractNum w:abstractNumId="6" w15:restartNumberingAfterBreak="0">
+  <w:abstractNum w:abstractNumId="6">
     <w:nsid w:val="1A461EB3"/>
     <w:multiLevelType w:val="hybridMultilevel"/>
     <w:tmpl w:val="CE8C6BE8"/>
@@ -2635,7 +2672,7 @@
       </w:rPr>
     </w:lvl>
   </w:abstractNum>
-  <w:abstractNum w:abstractNumId="7" w15:restartNumberingAfterBreak="0">
+  <w:abstractNum w:abstractNumId="7">
     <w:nsid w:val="32616BA2"/>
     <w:multiLevelType w:val="hybridMultilevel"/>
     <w:tmpl w:val="6C7E793C"/>
@@ -2748,7 +2785,7 @@
       </w:rPr>
     </w:lvl>
   </w:abstractNum>
-  <w:abstractNum w:abstractNumId="8" w15:restartNumberingAfterBreak="0">
+  <w:abstractNum w:abstractNumId="8">
     <w:nsid w:val="3A6C74C5"/>
     <w:multiLevelType w:val="hybridMultilevel"/>
     <w:tmpl w:val="0F684CC4"/>
@@ -2861,7 +2898,7 @@
       </w:rPr>
     </w:lvl>
   </w:abstractNum>
-  <w:abstractNum w:abstractNumId="9" w15:restartNumberingAfterBreak="0">
+  <w:abstractNum w:abstractNumId="9">
     <w:nsid w:val="49062606"/>
     <w:multiLevelType w:val="hybridMultilevel"/>
     <w:tmpl w:val="DDCC875A"/>
@@ -2974,7 +3011,7 @@
       </w:rPr>
     </w:lvl>
   </w:abstractNum>
-  <w:abstractNum w:abstractNumId="10" w15:restartNumberingAfterBreak="0">
+  <w:abstractNum w:abstractNumId="10">
     <w:nsid w:val="508246BC"/>
     <w:multiLevelType w:val="hybridMultilevel"/>
     <w:tmpl w:val="C8F28778"/>
@@ -3087,7 +3124,7 @@
       </w:rPr>
     </w:lvl>
   </w:abstractNum>
-  <w:abstractNum w:abstractNumId="11" w15:restartNumberingAfterBreak="0">
+  <w:abstractNum w:abstractNumId="11">
     <w:nsid w:val="5F074B1E"/>
     <w:multiLevelType w:val="hybridMultilevel"/>
     <w:tmpl w:val="214E243C"/>
@@ -3200,7 +3237,7 @@
       </w:rPr>
     </w:lvl>
   </w:abstractNum>
-  <w:abstractNum w:abstractNumId="12" w15:restartNumberingAfterBreak="0">
+  <w:abstractNum w:abstractNumId="12">
     <w:nsid w:val="7AB13B57"/>
     <w:multiLevelType w:val="hybridMultilevel"/>
     <w:tmpl w:val="8CA0731A"/>
@@ -3313,7 +3350,7 @@
       </w:rPr>
     </w:lvl>
   </w:abstractNum>
-  <w:abstractNum w:abstractNumId="13" w15:restartNumberingAfterBreak="0">
+  <w:abstractNum w:abstractNumId="13">
     <w:nsid w:val="7D9A528F"/>
     <w:multiLevelType w:val="hybridMultilevel"/>
     <w:tmpl w:val="20DC2296"/>
@@ -3472,7 +3509,7 @@
 </file>
 
 <file path=word/styles.xml><?xml version="1.0" encoding="utf-8"?>
-<w:styles xmlns:mc="http://schemas.openxmlformats.org/markup-compatibility/2006" xmlns:r="http://schemas.openxmlformats.org/officeDocument/2006/relationships" xmlns:w="http://schemas.openxmlformats.org/wordprocessingml/2006/main" xmlns:w14="http://schemas.microsoft.com/office/word/2010/wordml" xmlns:w15="http://schemas.microsoft.com/office/word/2012/wordml" xmlns:w16se="http://schemas.microsoft.com/office/word/2015/wordml/symex" mc:Ignorable="w14 w15 w16se">
+<w:styles xmlns:mc="http://schemas.openxmlformats.org/markup-compatibility/2006" xmlns:r="http://schemas.openxmlformats.org/officeDocument/2006/relationships" xmlns:w="http://schemas.openxmlformats.org/wordprocessingml/2006/main" xmlns:w14="http://schemas.microsoft.com/office/word/2010/wordml" mc:Ignorable="w14">
   <w:docDefaults>
     <w:rPrDefault>
       <w:rPr>
@@ -3488,378 +3525,144 @@
       </w:pPr>
     </w:pPrDefault>
   </w:docDefaults>
-  <w:latentStyles w:defLockedState="0" w:defUIPriority="99" w:defSemiHidden="0" w:defUnhideWhenUsed="0" w:defQFormat="0" w:count="371">
-    <w:lsdException w:name="Normal" w:uiPriority="0" w:qFormat="1"/>
-    <w:lsdException w:name="heading 1" w:uiPriority="9" w:qFormat="1"/>
-    <w:lsdException w:name="heading 2" w:semiHidden="1" w:uiPriority="9" w:unhideWhenUsed="1" w:qFormat="1"/>
-    <w:lsdException w:name="heading 3" w:semiHidden="1" w:uiPriority="9" w:unhideWhenUsed="1" w:qFormat="1"/>
-    <w:lsdException w:name="heading 4" w:semiHidden="1" w:uiPriority="9" w:unhideWhenUsed="1" w:qFormat="1"/>
-    <w:lsdException w:name="heading 5" w:semiHidden="1" w:uiPriority="9" w:unhideWhenUsed="1" w:qFormat="1"/>
-    <w:lsdException w:name="heading 6" w:semiHidden="1" w:uiPriority="9" w:unhideWhenUsed="1" w:qFormat="1"/>
-    <w:lsdException w:name="heading 7" w:semiHidden="1" w:uiPriority="9" w:unhideWhenUsed="1" w:qFormat="1"/>
-    <w:lsdException w:name="heading 8" w:semiHidden="1" w:uiPriority="9" w:unhideWhenUsed="1" w:qFormat="1"/>
-    <w:lsdException w:name="heading 9" w:semiHidden="1" w:uiPriority="9" w:unhideWhenUsed="1" w:qFormat="1"/>
-    <w:lsdException w:name="index 1" w:semiHidden="1" w:unhideWhenUsed="1"/>
-    <w:lsdException w:name="index 2" w:semiHidden="1" w:unhideWhenUsed="1"/>
-    <w:lsdException w:name="index 3" w:semiHidden="1" w:unhideWhenUsed="1"/>
-    <w:lsdException w:name="index 4" w:semiHidden="1" w:unhideWhenUsed="1"/>
-    <w:lsdException w:name="index 5" w:semiHidden="1" w:unhideWhenUsed="1"/>
-    <w:lsdException w:name="index 6" w:semiHidden="1" w:unhideWhenUsed="1"/>
-    <w:lsdException w:name="index 7" w:semiHidden="1" w:unhideWhenUsed="1"/>
-    <w:lsdException w:name="index 8" w:semiHidden="1" w:unhideWhenUsed="1"/>
-    <w:lsdException w:name="index 9" w:semiHidden="1" w:unhideWhenUsed="1"/>
-    <w:lsdException w:name="toc 1" w:semiHidden="1" w:uiPriority="39" w:unhideWhenUsed="1"/>
-    <w:lsdException w:name="toc 2" w:semiHidden="1" w:uiPriority="39" w:unhideWhenUsed="1"/>
-    <w:lsdException w:name="toc 3" w:semiHidden="1" w:uiPriority="39" w:unhideWhenUsed="1"/>
-    <w:lsdException w:name="toc 4" w:semiHidden="1" w:uiPriority="39" w:unhideWhenUsed="1"/>
-    <w:lsdException w:name="toc 5" w:semiHidden="1" w:uiPriority="39" w:unhideWhenUsed="1"/>
-    <w:lsdException w:name="toc 6" w:semiHidden="1" w:uiPriority="39" w:unhideWhenUsed="1"/>
-    <w:lsdException w:name="toc 7" w:semiHidden="1" w:uiPriority="39" w:unhideWhenUsed="1"/>
-    <w:lsdException w:name="toc 8" w:semiHidden="1" w:uiPriority="39" w:unhideWhenUsed="1"/>
-    <w:lsdException w:name="toc 9" w:semiHidden="1" w:uiPriority="39" w:unhideWhenUsed="1"/>
-    <w:lsdException w:name="Normal Indent" w:semiHidden="1" w:unhideWhenUsed="1"/>
-    <w:lsdException w:name="footnote text" w:semiHidden="1" w:unhideWhenUsed="1"/>
-    <w:lsdException w:name="annotation text" w:semiHidden="1" w:unhideWhenUsed="1"/>
-    <w:lsdException w:name="header" w:semiHidden="1" w:unhideWhenUsed="1"/>
-    <w:lsdException w:name="footer" w:semiHidden="1" w:unhideWhenUsed="1"/>
-    <w:lsdException w:name="index heading" w:semiHidden="1" w:unhideWhenUsed="1"/>
-    <w:lsdException w:name="caption" w:semiHidden="1" w:uiPriority="35" w:unhideWhenUsed="1" w:qFormat="1"/>
-    <w:lsdException w:name="table of figures" w:semiHidden="1" w:unhideWhenUsed="1"/>
-    <w:lsdException w:name="envelope address" w:semiHidden="1" w:unhideWhenUsed="1"/>
-    <w:lsdException w:name="envelope return" w:semiHidden="1" w:unhideWhenUsed="1"/>
-    <w:lsdException w:name="footnote reference" w:semiHidden="1" w:unhideWhenUsed="1"/>
-    <w:lsdException w:name="annotation reference" w:semiHidden="1" w:unhideWhenUsed="1"/>
-    <w:lsdException w:name="line number" w:semiHidden="1" w:unhideWhenUsed="1"/>
-    <w:lsdException w:name="page number" w:semiHidden="1" w:unhideWhenUsed="1"/>
-    <w:lsdException w:name="endnote reference" w:semiHidden="1" w:unhideWhenUsed="1"/>
-    <w:lsdException w:name="endnote text" w:semiHidden="1" w:unhideWhenUsed="1"/>
-    <w:lsdException w:name="table of authorities" w:semiHidden="1" w:unhideWhenUsed="1"/>
-    <w:lsdException w:name="macro" w:semiHidden="1" w:unhideWhenUsed="1"/>
-    <w:lsdException w:name="toa heading" w:semiHidden="1" w:unhideWhenUsed="1"/>
-    <w:lsdException w:name="List" w:semiHidden="1" w:unhideWhenUsed="1"/>
-    <w:lsdException w:name="List Bullet" w:semiHidden="1" w:unhideWhenUsed="1"/>
-    <w:lsdException w:name="List Number" w:semiHidden="1" w:unhideWhenUsed="1"/>
-    <w:lsdException w:name="List 2" w:semiHidden="1" w:unhideWhenUsed="1"/>
-    <w:lsdException w:name="List 3" w:semiHidden="1" w:unhideWhenUsed="1"/>
-    <w:lsdException w:name="List 4" w:semiHidden="1" w:unhideWhenUsed="1"/>
-    <w:lsdException w:name="List 5" w:semiHidden="1" w:unhideWhenUsed="1"/>
-    <w:lsdException w:name="List Bullet 2" w:semiHidden="1" w:unhideWhenUsed="1"/>
-    <w:lsdException w:name="List Bullet 3" w:semiHidden="1" w:unhideWhenUsed="1"/>
-    <w:lsdException w:name="List Bullet 4" w:semiHidden="1" w:unhideWhenUsed="1"/>
-    <w:lsdException w:name="List Bullet 5" w:semiHidden="1" w:unhideWhenUsed="1"/>
-    <w:lsdException w:name="List Number 2" w:semiHidden="1" w:unhideWhenUsed="1"/>
-    <w:lsdException w:name="List Number 3" w:semiHidden="1" w:unhideWhenUsed="1"/>
-    <w:lsdException w:name="List Number 4" w:semiHidden="1" w:unhideWhenUsed="1"/>
-    <w:lsdException w:name="List Number 5" w:semiHidden="1" w:unhideWhenUsed="1"/>
-    <w:lsdException w:name="Title" w:uiPriority="10" w:qFormat="1"/>
-    <w:lsdException w:name="Closing" w:semiHidden="1" w:unhideWhenUsed="1"/>
-    <w:lsdException w:name="Signature" w:semiHidden="1" w:unhideWhenUsed="1"/>
-    <w:lsdException w:name="Default Paragraph Font" w:semiHidden="1" w:uiPriority="1" w:unhideWhenUsed="1"/>
-    <w:lsdException w:name="Body Text" w:semiHidden="1" w:unhideWhenUsed="1"/>
-    <w:lsdException w:name="Body Text Indent" w:semiHidden="1" w:unhideWhenUsed="1"/>
-    <w:lsdException w:name="List Continue" w:semiHidden="1" w:unhideWhenUsed="1"/>
-    <w:lsdException w:name="List Continue 2" w:semiHidden="1" w:unhideWhenUsed="1"/>
-    <w:lsdException w:name="List Continue 3" w:semiHidden="1" w:unhideWhenUsed="1"/>
-    <w:lsdException w:name="List Continue 4" w:semiHidden="1" w:unhideWhenUsed="1"/>
-    <w:lsdException w:name="List Continue 5" w:semiHidden="1" w:unhideWhenUsed="1"/>
-    <w:lsdException w:name="Message Header" w:semiHidden="1" w:unhideWhenUsed="1"/>
-    <w:lsdException w:name="Subtitle" w:uiPriority="11" w:qFormat="1"/>
-    <w:lsdException w:name="Salutation" w:semiHidden="1" w:unhideWhenUsed="1"/>
-    <w:lsdException w:name="Date" w:semiHidden="1" w:unhideWhenUsed="1"/>
-    <w:lsdException w:name="Body Text First Indent" w:semiHidden="1" w:unhideWhenUsed="1"/>
-    <w:lsdException w:name="Body Text First Indent 2" w:semiHidden="1" w:unhideWhenUsed="1"/>
-    <w:lsdException w:name="Note Heading" w:semiHidden="1" w:unhideWhenUsed="1"/>
-    <w:lsdException w:name="Body Text 2" w:semiHidden="1" w:unhideWhenUsed="1"/>
-    <w:lsdException w:name="Body Text 3" w:semiHidden="1" w:unhideWhenUsed="1"/>
-    <w:lsdException w:name="Body Text Indent 2" w:semiHidden="1" w:unhideWhenUsed="1"/>
-    <w:lsdException w:name="Body Text Indent 3" w:semiHidden="1" w:unhideWhenUsed="1"/>
-    <w:lsdException w:name="Block Text" w:semiHidden="1" w:unhideWhenUsed="1"/>
-    <w:lsdException w:name="Hyperlink" w:semiHidden="1" w:unhideWhenUsed="1"/>
-    <w:lsdException w:name="FollowedHyperlink" w:semiHidden="1" w:unhideWhenUsed="1"/>
-    <w:lsdException w:name="Strong" w:uiPriority="22" w:qFormat="1"/>
-    <w:lsdException w:name="Emphasis" w:uiPriority="20" w:qFormat="1"/>
-    <w:lsdException w:name="Document Map" w:semiHidden="1" w:unhideWhenUsed="1"/>
-    <w:lsdException w:name="Plain Text" w:semiHidden="1" w:unhideWhenUsed="1"/>
-    <w:lsdException w:name="E-mail Signature" w:semiHidden="1" w:unhideWhenUsed="1"/>
-    <w:lsdException w:name="HTML Top of Form" w:semiHidden="1" w:unhideWhenUsed="1"/>
-    <w:lsdException w:name="HTML Bottom of Form" w:semiHidden="1" w:unhideWhenUsed="1"/>
-    <w:lsdException w:name="Normal (Web)" w:semiHidden="1" w:unhideWhenUsed="1"/>
-    <w:lsdException w:name="HTML Acronym" w:semiHidden="1" w:unhideWhenUsed="1"/>
-    <w:lsdException w:name="HTML Address" w:semiHidden="1" w:unhideWhenUsed="1"/>
-    <w:lsdException w:name="HTML Cite" w:semiHidden="1" w:unhideWhenUsed="1"/>
-    <w:lsdException w:name="HTML Code" w:semiHidden="1" w:unhideWhenUsed="1"/>
-    <w:lsdException w:name="HTML Definition" w:semiHidden="1" w:unhideWhenUsed="1"/>
-    <w:lsdException w:name="HTML Keyboard" w:semiHidden="1" w:unhideWhenUsed="1"/>
-    <w:lsdException w:name="HTML Preformatted" w:semiHidden="1" w:unhideWhenUsed="1"/>
-    <w:lsdException w:name="HTML Sample" w:semiHidden="1" w:unhideWhenUsed="1"/>
-    <w:lsdException w:name="HTML Typewriter" w:semiHidden="1" w:unhideWhenUsed="1"/>
-    <w:lsdException w:name="HTML Variable" w:semiHidden="1" w:unhideWhenUsed="1"/>
-    <w:lsdException w:name="Normal Table" w:semiHidden="1" w:unhideWhenUsed="1"/>
-    <w:lsdException w:name="annotation subject" w:semiHidden="1" w:unhideWhenUsed="1"/>
-    <w:lsdException w:name="No List" w:semiHidden="1" w:unhideWhenUsed="1"/>
-    <w:lsdException w:name="Outline List 1" w:semiHidden="1" w:unhideWhenUsed="1"/>
-    <w:lsdException w:name="Outline List 2" w:semiHidden="1" w:unhideWhenUsed="1"/>
-    <w:lsdException w:name="Outline List 3" w:semiHidden="1" w:unhideWhenUsed="1"/>
-    <w:lsdException w:name="Table Simple 1" w:semiHidden="1" w:unhideWhenUsed="1"/>
-    <w:lsdException w:name="Table Simple 2" w:semiHidden="1" w:unhideWhenUsed="1"/>
-    <w:lsdException w:name="Table Simple 3" w:semiHidden="1" w:unhideWhenUsed="1"/>
-    <w:lsdException w:name="Table Classic 1" w:semiHidden="1" w:unhideWhenUsed="1"/>
-    <w:lsdException w:name="Table Classic 2" w:semiHidden="1" w:unhideWhenUsed="1"/>
-    <w:lsdException w:name="Table Classic 3" w:semiHidden="1" w:unhideWhenUsed="1"/>
-    <w:lsdException w:name="Table Classic 4" w:semiHidden="1" w:unhideWhenUsed="1"/>
-    <w:lsdException w:name="Table Colorful 1" w:semiHidden="1" w:unhideWhenUsed="1"/>
-    <w:lsdException w:name="Table Colorful 2" w:semiHidden="1" w:unhideWhenUsed="1"/>
-    <w:lsdException w:name="Table Colorful 3" w:semiHidden="1" w:unhideWhenUsed="1"/>
-    <w:lsdException w:name="Table Columns 1" w:semiHidden="1" w:unhideWhenUsed="1"/>
-    <w:lsdException w:name="Table Columns 2" w:semiHidden="1" w:unhideWhenUsed="1"/>
-    <w:lsdException w:name="Table Columns 3" w:semiHidden="1" w:unhideWhenUsed="1"/>
-    <w:lsdException w:name="Table Columns 4" w:semiHidden="1" w:unhideWhenUsed="1"/>
-    <w:lsdException w:name="Table Columns 5" w:semiHidden="1" w:unhideWhenUsed="1"/>
-    <w:lsdException w:name="Table Grid 1" w:semiHidden="1" w:unhideWhenUsed="1"/>
-    <w:lsdException w:name="Table Grid 2" w:semiHidden="1" w:unhideWhenUsed="1"/>
-    <w:lsdException w:name="Table Grid 3" w:semiHidden="1" w:unhideWhenUsed="1"/>
-    <w:lsdException w:name="Table Grid 4" w:semiHidden="1" w:unhideWhenUsed="1"/>
-    <w:lsdException w:name="Table Grid 5" w:semiHidden="1" w:unhideWhenUsed="1"/>
-    <w:lsdException w:name="Table Grid 6" w:semiHidden="1" w:unhideWhenUsed="1"/>
-    <w:lsdException w:name="Table Grid 7" w:semiHidden="1" w:unhideWhenUsed="1"/>
-    <w:lsdException w:name="Table Grid 8" w:semiHidden="1" w:unhideWhenUsed="1"/>
-    <w:lsdException w:name="Table List 1" w:semiHidden="1" w:unhideWhenUsed="1"/>
-    <w:lsdException w:name="Table List 2" w:semiHidden="1" w:unhideWhenUsed="1"/>
-    <w:lsdException w:name="Table List 3" w:semiHidden="1" w:unhideWhenUsed="1"/>
-    <w:lsdException w:name="Table List 4" w:semiHidden="1" w:unhideWhenUsed="1"/>
-    <w:lsdException w:name="Table List 5" w:semiHidden="1" w:unhideWhenUsed="1"/>
-    <w:lsdException w:name="Table List 6" w:semiHidden="1" w:unhideWhenUsed="1"/>
-    <w:lsdException w:name="Table List 7" w:semiHidden="1" w:unhideWhenUsed="1"/>
-    <w:lsdException w:name="Table List 8" w:semiHidden="1" w:unhideWhenUsed="1"/>
-    <w:lsdException w:name="Table 3D effects 1" w:semiHidden="1" w:unhideWhenUsed="1"/>
-    <w:lsdException w:name="Table 3D effects 2" w:semiHidden="1" w:unhideWhenUsed="1"/>
-    <w:lsdException w:name="Table 3D effects 3" w:semiHidden="1" w:unhideWhenUsed="1"/>
-    <w:lsdException w:name="Table Contemporary" w:semiHidden="1" w:unhideWhenUsed="1"/>
-    <w:lsdException w:name="Table Elegant" w:semiHidden="1" w:unhideWhenUsed="1"/>
-    <w:lsdException w:name="Table Professional" w:semiHidden="1" w:unhideWhenUsed="1"/>
-    <w:lsdException w:name="Table Subtle 1" w:semiHidden="1" w:unhideWhenUsed="1"/>
-    <w:lsdException w:name="Table Subtle 2" w:semiHidden="1" w:unhideWhenUsed="1"/>
-    <w:lsdException w:name="Table Web 1" w:semiHidden="1" w:unhideWhenUsed="1"/>
-    <w:lsdException w:name="Table Web 2" w:semiHidden="1" w:unhideWhenUsed="1"/>
-    <w:lsdException w:name="Table Web 3" w:semiHidden="1" w:unhideWhenUsed="1"/>
-    <w:lsdException w:name="Balloon Text" w:semiHidden="1" w:unhideWhenUsed="1"/>
-    <w:lsdException w:name="Table Grid" w:uiPriority="59"/>
-    <w:lsdException w:name="Table Theme" w:semiHidden="1" w:unhideWhenUsed="1"/>
-    <w:lsdException w:name="Placeholder Text" w:semiHidden="1"/>
-    <w:lsdException w:name="No Spacing" w:uiPriority="1" w:qFormat="1"/>
-    <w:lsdException w:name="Light Shading" w:uiPriority="60"/>
-    <w:lsdException w:name="Light List" w:uiPriority="61"/>
-    <w:lsdException w:name="Light Grid" w:uiPriority="62"/>
-    <w:lsdException w:name="Medium Shading 1" w:uiPriority="63"/>
-    <w:lsdException w:name="Medium Shading 2" w:uiPriority="64"/>
-    <w:lsdException w:name="Medium List 1" w:uiPriority="65"/>
-    <w:lsdException w:name="Medium List 2" w:uiPriority="66"/>
-    <w:lsdException w:name="Medium Grid 1" w:uiPriority="67"/>
-    <w:lsdException w:name="Medium Grid 2" w:uiPriority="68"/>
-    <w:lsdException w:name="Medium Grid 3" w:uiPriority="69"/>
-    <w:lsdException w:name="Dark List" w:uiPriority="70"/>
-    <w:lsdException w:name="Colorful Shading" w:uiPriority="71"/>
-    <w:lsdException w:name="Colorful List" w:uiPriority="72"/>
-    <w:lsdException w:name="Colorful Grid" w:uiPriority="73"/>
-    <w:lsdException w:name="Light Shading Accent 1" w:uiPriority="60"/>
-    <w:lsdException w:name="Light List Accent 1" w:uiPriority="61"/>
-    <w:lsdException w:name="Light Grid Accent 1" w:uiPriority="62"/>
-    <w:lsdException w:name="Medium Shading 1 Accent 1" w:uiPriority="63"/>
-    <w:lsdException w:name="Medium Shading 2 Accent 1" w:uiPriority="64"/>
-    <w:lsdException w:name="Medium List 1 Accent 1" w:uiPriority="65"/>
-    <w:lsdException w:name="Revision" w:semiHidden="1"/>
-    <w:lsdException w:name="List Paragraph" w:uiPriority="34" w:qFormat="1"/>
-    <w:lsdException w:name="Quote" w:uiPriority="29" w:qFormat="1"/>
-    <w:lsdException w:name="Intense Quote" w:uiPriority="30" w:qFormat="1"/>
-    <w:lsdException w:name="Medium List 2 Accent 1" w:uiPriority="66"/>
-    <w:lsdException w:name="Medium Grid 1 Accent 1" w:uiPriority="67"/>
-    <w:lsdException w:name="Medium Grid 2 Accent 1" w:uiPriority="68"/>
-    <w:lsdException w:name="Medium Grid 3 Accent 1" w:uiPriority="69"/>
-    <w:lsdException w:name="Dark List Accent 1" w:uiPriority="70"/>
-    <w:lsdException w:name="Colorful Shading Accent 1" w:uiPriority="71"/>
-    <w:lsdException w:name="Colorful List Accent 1" w:uiPriority="72"/>
-    <w:lsdException w:name="Colorful Grid Accent 1" w:uiPriority="73"/>
-    <w:lsdException w:name="Light Shading Accent 2" w:uiPriority="60"/>
-    <w:lsdException w:name="Light List Accent 2" w:uiPriority="61"/>
-    <w:lsdException w:name="Light Grid Accent 2" w:uiPriority="62"/>
-    <w:lsdException w:name="Medium Shading 1 Accent 2" w:uiPriority="63"/>
-    <w:lsdException w:name="Medium Shading 2 Accent 2" w:uiPriority="64"/>
-    <w:lsdException w:name="Medium List 1 Accent 2" w:uiPriority="65"/>
-    <w:lsdException w:name="Medium List 2 Accent 2" w:uiPriority="66"/>
-    <w:lsdException w:name="Medium Grid 1 Accent 2" w:uiPriority="67"/>
-    <w:lsdException w:name="Medium Grid 2 Accent 2" w:uiPriority="68"/>
-    <w:lsdException w:name="Medium Grid 3 Accent 2" w:uiPriority="69"/>
-    <w:lsdException w:name="Dark List Accent 2" w:uiPriority="70"/>
-    <w:lsdException w:name="Colorful Shading Accent 2" w:uiPriority="71"/>
-    <w:lsdException w:name="Colorful List Accent 2" w:uiPriority="72"/>
-    <w:lsdException w:name="Colorful Grid Accent 2" w:uiPriority="73"/>
-    <w:lsdException w:name="Light Shading Accent 3" w:uiPriority="60"/>
-    <w:lsdException w:name="Light List Accent 3" w:uiPriority="61"/>
-    <w:lsdException w:name="Light Grid Accent 3" w:uiPriority="62"/>
-    <w:lsdException w:name="Medium Shading 1 Accent 3" w:uiPriority="63"/>
-    <w:lsdException w:name="Medium Shading 2 Accent 3" w:uiPriority="64"/>
-    <w:lsdException w:name="Medium List 1 Accent 3" w:uiPriority="65"/>
-    <w:lsdException w:name="Medium List 2 Accent 3" w:uiPriority="66"/>
-    <w:lsdException w:name="Medium Grid 1 Accent 3" w:uiPriority="67"/>
-    <w:lsdException w:name="Medium Grid 2 Accent 3" w:uiPriority="68"/>
-    <w:lsdException w:name="Medium Grid 3 Accent 3" w:uiPriority="69"/>
-    <w:lsdException w:name="Dark List Accent 3" w:uiPriority="70"/>
-    <w:lsdException w:name="Colorful Shading Accent 3" w:uiPriority="71"/>
-    <w:lsdException w:name="Colorful List Accent 3" w:uiPriority="72"/>
-    <w:lsdException w:name="Colorful Grid Accent 3" w:uiPriority="73"/>
-    <w:lsdException w:name="Light Shading Accent 4" w:uiPriority="60"/>
-    <w:lsdException w:name="Light List Accent 4" w:uiPriority="61"/>
-    <w:lsdException w:name="Light Grid Accent 4" w:uiPriority="62"/>
-    <w:lsdException w:name="Medium Shading 1 Accent 4" w:uiPriority="63"/>
-    <w:lsdException w:name="Medium Shading 2 Accent 4" w:uiPriority="64"/>
-    <w:lsdException w:name="Medium List 1 Accent 4" w:uiPriority="65"/>
-    <w:lsdException w:name="Medium List 2 Accent 4" w:uiPriority="66"/>
-    <w:lsdException w:name="Medium Grid 1 Accent 4" w:uiPriority="67"/>
-    <w:lsdException w:name="Medium Grid 2 Accent 4" w:uiPriority="68"/>
-    <w:lsdException w:name="Medium Grid 3 Accent 4" w:uiPriority="69"/>
-    <w:lsdException w:name="Dark List Accent 4" w:uiPriority="70"/>
-    <w:lsdException w:name="Colorful Shading Accent 4" w:uiPriority="71"/>
-    <w:lsdException w:name="Colorful List Accent 4" w:uiPriority="72"/>
-    <w:lsdException w:name="Colorful Grid Accent 4" w:uiPriority="73"/>
-    <w:lsdException w:name="Light Shading Accent 5" w:uiPriority="60"/>
-    <w:lsdException w:name="Light List Accent 5" w:uiPriority="61"/>
-    <w:lsdException w:name="Light Grid Accent 5" w:uiPriority="62"/>
-    <w:lsdException w:name="Medium Shading 1 Accent 5" w:uiPriority="63"/>
-    <w:lsdException w:name="Medium Shading 2 Accent 5" w:uiPriority="64"/>
-    <w:lsdException w:name="Medium List 1 Accent 5" w:uiPriority="65"/>
-    <w:lsdException w:name="Medium List 2 Accent 5" w:uiPriority="66"/>
-    <w:lsdException w:name="Medium Grid 1 Accent 5" w:uiPriority="67"/>
-    <w:lsdException w:name="Medium Grid 2 Accent 5" w:uiPriority="68"/>
-    <w:lsdException w:name="Medium Grid 3 Accent 5" w:uiPriority="69"/>
-    <w:lsdException w:name="Dark List Accent 5" w:uiPriority="70"/>
-    <w:lsdException w:name="Colorful Shading Accent 5" w:uiPriority="71"/>
-    <w:lsdException w:name="Colorful List Accent 5" w:uiPriority="72"/>
-    <w:lsdException w:name="Colorful Grid Accent 5" w:uiPriority="73"/>
-    <w:lsdException w:name="Light Shading Accent 6" w:uiPriority="60"/>
-    <w:lsdException w:name="Light List Accent 6" w:uiPriority="61"/>
-    <w:lsdException w:name="Light Grid Accent 6" w:uiPriority="62"/>
-    <w:lsdException w:name="Medium Shading 1 Accent 6" w:uiPriority="63"/>
-    <w:lsdException w:name="Medium Shading 2 Accent 6" w:uiPriority="64"/>
-    <w:lsdException w:name="Medium List 1 Accent 6" w:uiPriority="65"/>
-    <w:lsdException w:name="Medium List 2 Accent 6" w:uiPriority="66"/>
-    <w:lsdException w:name="Medium Grid 1 Accent 6" w:uiPriority="67"/>
-    <w:lsdException w:name="Medium Grid 2 Accent 6" w:uiPriority="68"/>
-    <w:lsdException w:name="Medium Grid 3 Accent 6" w:uiPriority="69"/>
-    <w:lsdException w:name="Dark List Accent 6" w:uiPriority="70"/>
-    <w:lsdException w:name="Colorful Shading Accent 6" w:uiPriority="71"/>
-    <w:lsdException w:name="Colorful List Accent 6" w:uiPriority="72"/>
-    <w:lsdException w:name="Colorful Grid Accent 6" w:uiPriority="73"/>
-    <w:lsdException w:name="Subtle Emphasis" w:uiPriority="19" w:qFormat="1"/>
-    <w:lsdException w:name="Intense Emphasis" w:uiPriority="21" w:qFormat="1"/>
-    <w:lsdException w:name="Subtle Reference" w:uiPriority="31" w:qFormat="1"/>
-    <w:lsdException w:name="Intense Reference" w:uiPriority="32" w:qFormat="1"/>
-    <w:lsdException w:name="Book Title" w:uiPriority="33" w:qFormat="1"/>
-    <w:lsdException w:name="Bibliography" w:semiHidden="1" w:uiPriority="37" w:unhideWhenUsed="1"/>
-    <w:lsdException w:name="TOC Heading" w:semiHidden="1" w:uiPriority="39" w:unhideWhenUsed="1" w:qFormat="1"/>
-    <w:lsdException w:name="Plain Table 1" w:uiPriority="41"/>
-    <w:lsdException w:name="Plain Table 2" w:uiPriority="42"/>
-    <w:lsdException w:name="Plain Table 3" w:uiPriority="43"/>
-    <w:lsdException w:name="Plain Table 4" w:uiPriority="44"/>
-    <w:lsdException w:name="Plain Table 5" w:uiPriority="45"/>
-    <w:lsdException w:name="Grid Table Light" w:uiPriority="40"/>
-    <w:lsdException w:name="Grid Table 1 Light" w:uiPriority="46"/>
-    <w:lsdException w:name="Grid Table 2" w:uiPriority="47"/>
-    <w:lsdException w:name="Grid Table 3" w:uiPriority="48"/>
-    <w:lsdException w:name="Grid Table 4" w:uiPriority="49"/>
-    <w:lsdException w:name="Grid Table 5 Dark" w:uiPriority="50"/>
-    <w:lsdException w:name="Grid Table 6 Colorful" w:uiPriority="51"/>
-    <w:lsdException w:name="Grid Table 7 Colorful" w:uiPriority="52"/>
-    <w:lsdException w:name="Grid Table 1 Light Accent 1" w:uiPriority="46"/>
-    <w:lsdException w:name="Grid Table 2 Accent 1" w:uiPriority="47"/>
-    <w:lsdException w:name="Grid Table 3 Accent 1" w:uiPriority="48"/>
-    <w:lsdException w:name="Grid Table 4 Accent 1" w:uiPriority="49"/>
-    <w:lsdException w:name="Grid Table 5 Dark Accent 1" w:uiPriority="50"/>
-    <w:lsdException w:name="Grid Table 6 Colorful Accent 1" w:uiPriority="51"/>
-    <w:lsdException w:name="Grid Table 7 Colorful Accent 1" w:uiPriority="52"/>
-    <w:lsdException w:name="Grid Table 1 Light Accent 2" w:uiPriority="46"/>
-    <w:lsdException w:name="Grid Table 2 Accent 2" w:uiPriority="47"/>
-    <w:lsdException w:name="Grid Table 3 Accent 2" w:uiPriority="48"/>
-    <w:lsdException w:name="Grid Table 4 Accent 2" w:uiPriority="49"/>
-    <w:lsdException w:name="Grid Table 5 Dark Accent 2" w:uiPriority="50"/>
-    <w:lsdException w:name="Grid Table 6 Colorful Accent 2" w:uiPriority="51"/>
-    <w:lsdException w:name="Grid Table 7 Colorful Accent 2" w:uiPriority="52"/>
-    <w:lsdException w:name="Grid Table 1 Light Accent 3" w:uiPriority="46"/>
-    <w:lsdException w:name="Grid Table 2 Accent 3" w:uiPriority="47"/>
-    <w:lsdException w:name="Grid Table 3 Accent 3" w:uiPriority="48"/>
-    <w:lsdException w:name="Grid Table 4 Accent 3" w:uiPriority="49"/>
-    <w:lsdException w:name="Grid Table 5 Dark Accent 3" w:uiPriority="50"/>
-    <w:lsdException w:name="Grid Table 6 Colorful Accent 3" w:uiPriority="51"/>
-    <w:lsdException w:name="Grid Table 7 Colorful Accent 3" w:uiPriority="52"/>
-    <w:lsdException w:name="Grid Table 1 Light Accent 4" w:uiPriority="46"/>
-    <w:lsdException w:name="Grid Table 2 Accent 4" w:uiPriority="47"/>
-    <w:lsdException w:name="Grid Table 3 Accent 4" w:uiPriority="48"/>
-    <w:lsdException w:name="Grid Table 4 Accent 4" w:uiPriority="49"/>
-    <w:lsdException w:name="Grid Table 5 Dark Accent 4" w:uiPriority="50"/>
-    <w:lsdException w:name="Grid Table 6 Colorful Accent 4" w:uiPriority="51"/>
-    <w:lsdException w:name="Grid Table 7 Colorful Accent 4" w:uiPriority="52"/>
-    <w:lsdException w:name="Grid Table 1 Light Accent 5" w:uiPriority="46"/>
-    <w:lsdException w:name="Grid Table 2 Accent 5" w:uiPriority="47"/>
-    <w:lsdException w:name="Grid Table 3 Accent 5" w:uiPriority="48"/>
-    <w:lsdException w:name="Grid Table 4 Accent 5" w:uiPriority="49"/>
-    <w:lsdException w:name="Grid Table 5 Dark Accent 5" w:uiPriority="50"/>
-    <w:lsdException w:name="Grid Table 6 Colorful Accent 5" w:uiPriority="51"/>
-    <w:lsdException w:name="Grid Table 7 Colorful Accent 5" w:uiPriority="52"/>
-    <w:lsdException w:name="Grid Table 1 Light Accent 6" w:uiPriority="46"/>
-    <w:lsdException w:name="Grid Table 2 Accent 6" w:uiPriority="47"/>
-    <w:lsdException w:name="Grid Table 3 Accent 6" w:uiPriority="48"/>
-    <w:lsdException w:name="Grid Table 4 Accent 6" w:uiPriority="49"/>
-    <w:lsdException w:name="Grid Table 5 Dark Accent 6" w:uiPriority="50"/>
-    <w:lsdException w:name="Grid Table 6 Colorful Accent 6" w:uiPriority="51"/>
-    <w:lsdException w:name="Grid Table 7 Colorful Accent 6" w:uiPriority="52"/>
-    <w:lsdException w:name="List Table 1 Light" w:uiPriority="46"/>
-    <w:lsdException w:name="List Table 2" w:uiPriority="47"/>
-    <w:lsdException w:name="List Table 3" w:uiPriority="48"/>
-    <w:lsdException w:name="List Table 4" w:uiPriority="49"/>
-    <w:lsdException w:name="List Table 5 Dark" w:uiPriority="50"/>
-    <w:lsdException w:name="List Table 6 Colorful" w:uiPriority="51"/>
-    <w:lsdException w:name="List Table 7 Colorful" w:uiPriority="52"/>
-    <w:lsdException w:name="List Table 1 Light Accent 1" w:uiPriority="46"/>
-    <w:lsdException w:name="List Table 2 Accent 1" w:uiPriority="47"/>
-    <w:lsdException w:name="List Table 3 Accent 1" w:uiPriority="48"/>
-    <w:lsdException w:name="List Table 4 Accent 1" w:uiPriority="49"/>
-    <w:lsdException w:name="List Table 5 Dark Accent 1" w:uiPriority="50"/>
-    <w:lsdException w:name="List Table 6 Colorful Accent 1" w:uiPriority="51"/>
-    <w:lsdException w:name="List Table 7 Colorful Accent 1" w:uiPriority="52"/>
-    <w:lsdException w:name="List Table 1 Light Accent 2" w:uiPriority="46"/>
-    <w:lsdException w:name="List Table 2 Accent 2" w:uiPriority="47"/>
-    <w:lsdException w:name="List Table 3 Accent 2" w:uiPriority="48"/>
-    <w:lsdException w:name="List Table 4 Accent 2" w:uiPriority="49"/>
-    <w:lsdException w:name="List Table 5 Dark Accent 2" w:uiPriority="50"/>
-    <w:lsdException w:name="List Table 6 Colorful Accent 2" w:uiPriority="51"/>
-    <w:lsdException w:name="List Table 7 Colorful Accent 2" w:uiPriority="52"/>
-    <w:lsdException w:name="List Table 1 Light Accent 3" w:uiPriority="46"/>
-    <w:lsdException w:name="List Table 2 Accent 3" w:uiPriority="47"/>
-    <w:lsdException w:name="List Table 3 Accent 3" w:uiPriority="48"/>
-    <w:lsdException w:name="List Table 4 Accent 3" w:uiPriority="49"/>
-    <w:lsdException w:name="List Table 5 Dark Accent 3" w:uiPriority="50"/>
-    <w:lsdException w:name="List Table 6 Colorful Accent 3" w:uiPriority="51"/>
-    <w:lsdException w:name="List Table 7 Colorful Accent 3" w:uiPriority="52"/>
-    <w:lsdException w:name="List Table 1 Light Accent 4" w:uiPriority="46"/>
-    <w:lsdException w:name="List Table 2 Accent 4" w:uiPriority="47"/>
-    <w:lsdException w:name="List Table 3 Accent 4" w:uiPriority="48"/>
-    <w:lsdException w:name="List Table 4 Accent 4" w:uiPriority="49"/>
-    <w:lsdException w:name="List Table 5 Dark Accent 4" w:uiPriority="50"/>
-    <w:lsdException w:name="List Table 6 Colorful Accent 4" w:uiPriority="51"/>
-    <w:lsdException w:name="List Table 7 Colorful Accent 4" w:uiPriority="52"/>
-    <w:lsdException w:name="List Table 1 Light Accent 5" w:uiPriority="46"/>
-    <w:lsdException w:name="List Table 2 Accent 5" w:uiPriority="47"/>
-    <w:lsdException w:name="List Table 3 Accent 5" w:uiPriority="48"/>
-    <w:lsdException w:name="List Table 4 Accent 5" w:uiPriority="49"/>
-    <w:lsdException w:name="List Table 5 Dark Accent 5" w:uiPriority="50"/>
-    <w:lsdException w:name="List Table 6 Colorful Accent 5" w:uiPriority="51"/>
-    <w:lsdException w:name="List Table 7 Colorful Accent 5" w:uiPriority="52"/>
-    <w:lsdException w:name="List Table 1 Light Accent 6" w:uiPriority="46"/>
-    <w:lsdException w:name="List Table 2 Accent 6" w:uiPriority="47"/>
-    <w:lsdException w:name="List Table 3 Accent 6" w:uiPriority="48"/>
-    <w:lsdException w:name="List Table 4 Accent 6" w:uiPriority="49"/>
-    <w:lsdException w:name="List Table 5 Dark Accent 6" w:uiPriority="50"/>
-    <w:lsdException w:name="List Table 6 Colorful Accent 6" w:uiPriority="51"/>
-    <w:lsdException w:name="List Table 7 Colorful Accent 6" w:uiPriority="52"/>
+  <w:latentStyles w:defLockedState="0" w:defUIPriority="99" w:defSemiHidden="1" w:defUnhideWhenUsed="1" w:defQFormat="0" w:count="267">
+    <w:lsdException w:name="Normal" w:semiHidden="0" w:uiPriority="0" w:unhideWhenUsed="0" w:qFormat="1"/>
+    <w:lsdException w:name="heading 1" w:semiHidden="0" w:uiPriority="9" w:unhideWhenUsed="0" w:qFormat="1"/>
+    <w:lsdException w:name="heading 2" w:uiPriority="9" w:qFormat="1"/>
+    <w:lsdException w:name="heading 3" w:uiPriority="9" w:qFormat="1"/>
+    <w:lsdException w:name="heading 4" w:uiPriority="9" w:qFormat="1"/>
+    <w:lsdException w:name="heading 5" w:uiPriority="9" w:qFormat="1"/>
+    <w:lsdException w:name="heading 6" w:uiPriority="9" w:qFormat="1"/>
+    <w:lsdException w:name="heading 7" w:uiPriority="9" w:qFormat="1"/>
+    <w:lsdException w:name="heading 8" w:uiPriority="9" w:qFormat="1"/>
+    <w:lsdException w:name="heading 9" w:uiPriority="9" w:qFormat="1"/>
+    <w:lsdException w:name="toc 1" w:uiPriority="39"/>
+    <w:lsdException w:name="toc 2" w:uiPriority="39"/>
+    <w:lsdException w:name="toc 3" w:uiPriority="39"/>
+    <w:lsdException w:name="toc 4" w:uiPriority="39"/>
+    <w:lsdException w:name="toc 5" w:uiPriority="39"/>
+    <w:lsdException w:name="toc 6" w:uiPriority="39"/>
+    <w:lsdException w:name="toc 7" w:uiPriority="39"/>
+    <w:lsdException w:name="toc 8" w:uiPriority="39"/>
+    <w:lsdException w:name="toc 9" w:uiPriority="39"/>
+    <w:lsdException w:name="caption" w:uiPriority="35" w:qFormat="1"/>
+    <w:lsdException w:name="Title" w:semiHidden="0" w:uiPriority="10" w:unhideWhenUsed="0" w:qFormat="1"/>
+    <w:lsdException w:name="Default Paragraph Font" w:uiPriority="1"/>
+    <w:lsdException w:name="Subtitle" w:semiHidden="0" w:uiPriority="11" w:unhideWhenUsed="0" w:qFormat="1"/>
+    <w:lsdException w:name="Strong" w:semiHidden="0" w:uiPriority="22" w:unhideWhenUsed="0" w:qFormat="1"/>
+    <w:lsdException w:name="Emphasis" w:semiHidden="0" w:uiPriority="20" w:unhideWhenUsed="0" w:qFormat="1"/>
+    <w:lsdException w:name="Table Grid" w:semiHidden="0" w:uiPriority="59" w:unhideWhenUsed="0"/>
+    <w:lsdException w:name="Placeholder Text" w:unhideWhenUsed="0"/>
+    <w:lsdException w:name="No Spacing" w:semiHidden="0" w:uiPriority="1" w:unhideWhenUsed="0" w:qFormat="1"/>
+    <w:lsdException w:name="Light Shading" w:semiHidden="0" w:uiPriority="60" w:unhideWhenUsed="0"/>
+    <w:lsdException w:name="Light List" w:semiHidden="0" w:uiPriority="61" w:unhideWhenUsed="0"/>
+    <w:lsdException w:name="Light Grid" w:semiHidden="0" w:uiPriority="62" w:unhideWhenUsed="0"/>
+    <w:lsdException w:name="Medium Shading 1" w:semiHidden="0" w:uiPriority="63" w:unhideWhenUsed="0"/>
+    <w:lsdException w:name="Medium Shading 2" w:semiHidden="0" w:uiPriority="64" w:unhideWhenUsed="0"/>
+    <w:lsdException w:name="Medium List 1" w:semiHidden="0" w:uiPriority="65" w:unhideWhenUsed="0"/>
+    <w:lsdException w:name="Medium List 2" w:semiHidden="0" w:uiPriority="66" w:unhideWhenUsed="0"/>
+    <w:lsdException w:name="Medium Grid 1" w:semiHidden="0" w:uiPriority="67" w:unhideWhenUsed="0"/>
+    <w:lsdException w:name="Medium Grid 2" w:semiHidden="0" w:uiPriority="68" w:unhideWhenUsed="0"/>
+    <w:lsdException w:name="Medium Grid 3" w:semiHidden="0" w:uiPriority="69" w:unhideWhenUsed="0"/>
+    <w:lsdException w:name="Dark List" w:semiHidden="0" w:uiPriority="70" w:unhideWhenUsed="0"/>
+    <w:lsdException w:name="Colorful Shading" w:semiHidden="0" w:uiPriority="71" w:unhideWhenUsed="0"/>
+    <w:lsdException w:name="Colorful List" w:semiHidden="0" w:uiPriority="72" w:unhideWhenUsed="0"/>
+    <w:lsdException w:name="Colorful Grid" w:semiHidden="0" w:uiPriority="73" w:unhideWhenUsed="0"/>
+    <w:lsdException w:name="Light Shading Accent 1" w:semiHidden="0" w:uiPriority="60" w:unhideWhenUsed="0"/>
+    <w:lsdException w:name="Light List Accent 1" w:semiHidden="0" w:uiPriority="61" w:unhideWhenUsed="0"/>
+    <w:lsdException w:name="Light Grid Accent 1" w:semiHidden="0" w:uiPriority="62" w:unhideWhenUsed="0"/>
+    <w:lsdException w:name="Medium Shading 1 Accent 1" w:semiHidden="0" w:uiPriority="63" w:unhideWhenUsed="0"/>
+    <w:lsdException w:name="Medium Shading 2 Accent 1" w:semiHidden="0" w:uiPriority="64" w:unhideWhenUsed="0"/>
+    <w:lsdException w:name="Medium List 1 Accent 1" w:semiHidden="0" w:uiPriority="65" w:unhideWhenUsed="0"/>
+    <w:lsdException w:name="Revision" w:unhideWhenUsed="0"/>
+    <w:lsdException w:name="List Paragraph" w:semiHidden="0" w:uiPriority="34" w:unhideWhenUsed="0" w:qFormat="1"/>
+    <w:lsdException w:name="Quote" w:semiHidden="0" w:uiPriority="29" w:unhideWhenUsed="0" w:qFormat="1"/>
+    <w:lsdException w:name="Intense Quote" w:semiHidden="0" w:uiPriority="30" w:unhideWhenUsed="0" w:qFormat="1"/>
+    <w:lsdException w:name="Medium List 2 Accent 1" w:semiHidden="0" w:uiPriority="66" w:unhideWhenUsed="0"/>
+    <w:lsdException w:name="Medium Grid 1 Accent 1" w:semiHidden="0" w:uiPriority="67" w:unhideWhenUsed="0"/>
+    <w:lsdException w:name="Medium Grid 2 Accent 1" w:semiHidden="0" w:uiPriority="68" w:unhideWhenUsed="0"/>
+    <w:lsdException w:name="Medium Grid 3 Accent 1" w:semiHidden="0" w:uiPriority="69" w:unhideWhenUsed="0"/>
+    <w:lsdException w:name="Dark List Accent 1" w:semiHidden="0" w:uiPriority="70" w:unhideWhenUsed="0"/>
+    <w:lsdException w:name="Colorful Shading Accent 1" w:semiHidden="0" w:uiPriority="71" w:unhideWhenUsed="0"/>
+    <w:lsdException w:name="Colorful List Accent 1" w:semiHidden="0" w:uiPriority="72" w:unhideWhenUsed="0"/>
+    <w:lsdException w:name="Colorful Grid Accent 1" w:semiHidden="0" w:uiPriority="73" w:unhideWhenUsed="0"/>
+    <w:lsdException w:name="Light Shading Accent 2" w:semiHidden="0" w:uiPriority="60" w:unhideWhenUsed="0"/>
+    <w:lsdException w:name="Light List Accent 2" w:semiHidden="0" w:uiPriority="61" w:unhideWhenUsed="0"/>
+    <w:lsdException w:name="Light Grid Accent 2" w:semiHidden="0" w:uiPriority="62" w:unhideWhenUsed="0"/>
+    <w:lsdException w:name="Medium Shading 1 Accent 2" w:semiHidden="0" w:uiPriority="63" w:unhideWhenUsed="0"/>
+    <w:lsdException w:name="Medium Shading 2 Accent 2" w:semiHidden="0" w:uiPriority="64" w:unhideWhenUsed="0"/>
+    <w:lsdException w:name="Medium List 1 Accent 2" w:semiHidden="0" w:uiPriority="65" w:unhideWhenUsed="0"/>
+    <w:lsdException w:name="Medium List 2 Accent 2" w:semiHidden="0" w:uiPriority="66" w:unhideWhenUsed="0"/>
+    <w:lsdException w:name="Medium Grid 1 Accent 2" w:semiHidden="0" w:uiPriority="67" w:unhideWhenUsed="0"/>
+    <w:lsdException w:name="Medium Grid 2 Accent 2" w:semiHidden="0" w:uiPriority="68" w:unhideWhenUsed="0"/>
+    <w:lsdException w:name="Medium Grid 3 Accent 2" w:semiHidden="0" w:uiPriority="69" w:unhideWhenUsed="0"/>
+    <w:lsdException w:name="Dark List Accent 2" w:semiHidden="0" w:uiPriority="70" w:unhideWhenUsed="0"/>
+    <w:lsdException w:name="Colorful Shading Accent 2" w:semiHidden="0" w:uiPriority="71" w:unhideWhenUsed="0"/>
+    <w:lsdException w:name="Colorful List Accent 2" w:semiHidden="0" w:uiPriority="72" w:unhideWhenUsed="0"/>
+    <w:lsdException w:name="Colorful Grid Accent 2" w:semiHidden="0" w:uiPriority="73" w:unhideWhenUsed="0"/>
+    <w:lsdException w:name="Light Shading Accent 3" w:semiHidden="0" w:uiPriority="60" w:unhideWhenUsed="0"/>
+    <w:lsdException w:name="Light List Accent 3" w:semiHidden="0" w:uiPriority="61" w:unhideWhenUsed="0"/>
+    <w:lsdException w:name="Light Grid Accent 3" w:semiHidden="0" w:uiPriority="62" w:unhideWhenUsed="0"/>
+    <w:lsdException w:name="Medium Shading 1 Accent 3" w:semiHidden="0" w:uiPriority="63" w:unhideWhenUsed="0"/>
+    <w:lsdException w:name="Medium Shading 2 Accent 3" w:semiHidden="0" w:uiPriority="64" w:unhideWhenUsed="0"/>
+    <w:lsdException w:name="Medium List 1 Accent 3" w:semiHidden="0" w:uiPriority="65" w:unhideWhenUsed="0"/>
+    <w:lsdException w:name="Medium List 2 Accent 3" w:semiHidden="0" w:uiPriority="66" w:unhideWhenUsed="0"/>
+    <w:lsdException w:name="Medium Grid 1 Accent 3" w:semiHidden="0" w:uiPriority="67" w:unhideWhenUsed="0"/>
+    <w:lsdException w:name="Medium Grid 2 Accent 3" w:semiHidden="0" w:uiPriority="68" w:unhideWhenUsed="0"/>
+    <w:lsdException w:name="Medium Grid 3 Accent 3" w:semiHidden="0" w:uiPriority="69" w:unhideWhenUsed="0"/>
+    <w:lsdException w:name="Dark List Accent 3" w:semiHidden="0" w:uiPriority="70" w:unhideWhenUsed="0"/>
+    <w:lsdException w:name="Colorful Shading Accent 3" w:semiHidden="0" w:uiPriority="71" w:unhideWhenUsed="0"/>
+    <w:lsdException w:name="Colorful List Accent 3" w:semiHidden="0" w:uiPriority="72" w:unhideWhenUsed="0"/>
+    <w:lsdException w:name="Colorful Grid Accent 3" w:semiHidden="0" w:uiPriority="73" w:unhideWhenUsed="0"/>
+    <w:lsdException w:name="Light Shading Accent 4" w:semiHidden="0" w:uiPriority="60" w:unhideWhenUsed="0"/>
+    <w:lsdException w:name="Light List Accent 4" w:semiHidden="0" w:uiPriority="61" w:unhideWhenUsed="0"/>
+    <w:lsdException w:name="Light Grid Accent 4" w:semiHidden="0" w:uiPriority="62" w:unhideWhenUsed="0"/>
+    <w:lsdException w:name="Medium Shading 1 Accent 4" w:semiHidden="0" w:uiPriority="63" w:unhideWhenUsed="0"/>
+    <w:lsdException w:name="Medium Shading 2 Accent 4" w:semiHidden="0" w:uiPriority="64" w:unhideWhenUsed="0"/>
+    <w:lsdException w:name="Medium List 1 Accent 4" w:semiHidden="0" w:uiPriority="65" w:unhideWhenUsed="0"/>
+    <w:lsdException w:name="Medium List 2 Accent 4" w:semiHidden="0" w:uiPriority="66" w:unhideWhenUsed="0"/>
+    <w:lsdException w:name="Medium Grid 1 Accent 4" w:semiHidden="0" w:uiPriority="67" w:unhideWhenUsed="0"/>
+    <w:lsdException w:name="Medium Grid 2 Accent 4" w:semiHidden="0" w:uiPriority="68" w:unhideWhenUsed="0"/>
+    <w:lsdException w:name="Medium Grid 3 Accent 4" w:semiHidden="0" w:uiPriority="69" w:unhideWhenUsed="0"/>
+    <w:lsdException w:name="Dark List Accent 4" w:semiHidden="0" w:uiPriority="70" w:unhideWhenUsed="0"/>
+    <w:lsdException w:name="Colorful Shading Accent 4" w:semiHidden="0" w:uiPriority="71" w:unhideWhenUsed="0"/>
+    <w:lsdException w:name="Colorful List Accent 4" w:semiHidden="0" w:uiPriority="72" w:unhideWhenUsed="0"/>
+    <w:lsdException w:name="Colorful Grid Accent 4" w:semiHidden="0" w:uiPriority="73" w:unhideWhenUsed="0"/>
+    <w:lsdException w:name="Light Shading Accent 5" w:semiHidden="0" w:uiPriority="60" w:unhideWhenUsed="0"/>
+    <w:lsdException w:name="Light List Accent 5" w:semiHidden="0" w:uiPriority="61" w:unhideWhenUsed="0"/>
+    <w:lsdException w:name="Light Grid Accent 5" w:semiHidden="0" w:uiPriority="62" w:unhideWhenUsed="0"/>
+    <w:lsdException w:name="Medium Shading 1 Accent 5" w:semiHidden="0" w:uiPriority="63" w:unhideWhenUsed="0"/>
+    <w:lsdException w:name="Medium Shading 2 Accent 5" w:semiHidden="0" w:uiPriority="64" w:unhideWhenUsed="0"/>
+    <w:lsdException w:name="Medium List 1 Accent 5" w:semiHidden="0" w:uiPriority="65" w:unhideWhenUsed="0"/>
+    <w:lsdException w:name="Medium List 2 Accent 5" w:semiHidden="0" w:uiPriority="66" w:unhideWhenUsed="0"/>
+    <w:lsdException w:name="Medium Grid 1 Accent 5" w:semiHidden="0" w:uiPriority="67" w:unhideWhenUsed="0"/>
+    <w:lsdException w:name="Medium Grid 2 Accent 5" w:semiHidden="0" w:uiPriority="68" w:unhideWhenUsed="0"/>
+    <w:lsdException w:name="Medium Grid 3 Accent 5" w:semiHidden="0" w:uiPriority="69" w:unhideWhenUsed="0"/>
+    <w:lsdException w:name="Dark List Accent 5" w:semiHidden="0" w:uiPriority="70" w:unhideWhenUsed="0"/>
+    <w:lsdException w:name="Colorful Shading Accent 5" w:semiHidden="0" w:uiPriority="71" w:unhideWhenUsed="0"/>
+    <w:lsdException w:name="Colorful List Accent 5" w:semiHidden="0" w:uiPriority="72" w:unhideWhenUsed="0"/>
+    <w:lsdException w:name="Colorful Grid Accent 5" w:semiHidden="0" w:uiPriority="73" w:unhideWhenUsed="0"/>
+    <w:lsdException w:name="Light Shading Accent 6" w:semiHidden="0" w:uiPriority="60" w:unhideWhenUsed="0"/>
+    <w:lsdException w:name="Light List Accent 6" w:semiHidden="0" w:uiPriority="61" w:unhideWhenUsed="0"/>
+    <w:lsdException w:name="Light Grid Accent 6" w:semiHidden="0" w:uiPriority="62" w:unhideWhenUsed="0"/>
+    <w:lsdException w:name="Medium Shading 1 Accent 6" w:semiHidden="0" w:uiPriority="63" w:unhideWhenUsed="0"/>
+    <w:lsdException w:name="Medium Shading 2 Accent 6" w:semiHidden="0" w:uiPriority="64" w:unhideWhenUsed="0"/>
+    <w:lsdException w:name="Medium List 1 Accent 6" w:semiHidden="0" w:uiPriority="65" w:unhideWhenUsed="0"/>
+    <w:lsdException w:name="Medium List 2 Accent 6" w:semiHidden="0" w:uiPriority="66" w:unhideWhenUsed="0"/>
+    <w:lsdException w:name="Medium Grid 1 Accent 6" w:semiHidden="0" w:uiPriority="67" w:unhideWhenUsed="0"/>
+    <w:lsdException w:name="Medium Grid 2 Accent 6" w:semiHidden="0" w:uiPriority="68" w:unhideWhenUsed="0"/>
+    <w:lsdException w:name="Medium Grid 3 Accent 6" w:semiHidden="0" w:uiPriority="69" w:unhideWhenUsed="0"/>
+    <w:lsdException w:name="Dark List Accent 6" w:semiHidden="0" w:uiPriority="70" w:unhideWhenUsed="0"/>
+    <w:lsdException w:name="Colorful Shading Accent 6" w:semiHidden="0" w:uiPriority="71" w:unhideWhenUsed="0"/>
+    <w:lsdException w:name="Colorful List Accent 6" w:semiHidden="0" w:uiPriority="72" w:unhideWhenUsed="0"/>
+    <w:lsdException w:name="Colorful Grid Accent 6" w:semiHidden="0" w:uiPriority="73" w:unhideWhenUsed="0"/>
+    <w:lsdException w:name="Subtle Emphasis" w:semiHidden="0" w:uiPriority="19" w:unhideWhenUsed="0" w:qFormat="1"/>
+    <w:lsdException w:name="Intense Emphasis" w:semiHidden="0" w:uiPriority="21" w:unhideWhenUsed="0" w:qFormat="1"/>
+    <w:lsdException w:name="Subtle Reference" w:semiHidden="0" w:uiPriority="31" w:unhideWhenUsed="0" w:qFormat="1"/>
+    <w:lsdException w:name="Intense Reference" w:semiHidden="0" w:uiPriority="32" w:unhideWhenUsed="0" w:qFormat="1"/>
+    <w:lsdException w:name="Book Title" w:semiHidden="0" w:uiPriority="33" w:unhideWhenUsed="0" w:qFormat="1"/>
+    <w:lsdException w:name="Bibliography" w:uiPriority="37"/>
+    <w:lsdException w:name="TOC Heading" w:uiPriority="39" w:qFormat="1"/>
   </w:latentStyles>
   <w:style w:type="paragraph" w:default="1" w:styleId="Normal">
     <w:name w:val="Normal"/>
@@ -3942,6 +3745,7 @@
       <w:spacing w:after="0" w:line="240" w:lineRule="auto"/>
     </w:pPr>
     <w:tblPr>
+      <w:tblInd w:w="0" w:type="dxa"/>
       <w:tblBorders>
         <w:top w:val="single" w:sz="4" w:space="0" w:color="auto"/>
         <w:left w:val="single" w:sz="4" w:space="0" w:color="auto"/>
@@ -3950,6 +3754,351 @@
         <w:insideH w:val="single" w:sz="4" w:space="0" w:color="auto"/>
         <w:insideV w:val="single" w:sz="4" w:space="0" w:color="auto"/>
       </w:tblBorders>
+      <w:tblCellMar>
+        <w:top w:w="0" w:type="dxa"/>
+        <w:left w:w="108" w:type="dxa"/>
+        <w:bottom w:w="0" w:type="dxa"/>
+        <w:right w:w="108" w:type="dxa"/>
+      </w:tblCellMar>
+    </w:tblPr>
+  </w:style>
+  <w:style w:type="character" w:customStyle="1" w:styleId="apple-converted-space">
+    <w:name w:val="apple-converted-space"/>
+    <w:basedOn w:val="Fontepargpadro"/>
+    <w:rsid w:val="00864B4D"/>
+  </w:style>
+  <w:style w:type="character" w:styleId="Hyperlink">
+    <w:name w:val="Hyperlink"/>
+    <w:basedOn w:val="Fontepargpadro"/>
+    <w:uiPriority w:val="99"/>
+    <w:unhideWhenUsed/>
+    <w:rsid w:val="00DC5179"/>
+    <w:rPr>
+      <w:color w:val="0000FF" w:themeColor="hyperlink"/>
+      <w:u w:val="single"/>
+    </w:rPr>
+  </w:style>
+  <w:style w:type="character" w:customStyle="1" w:styleId="xbe">
+    <w:name w:val="_xbe"/>
+    <w:basedOn w:val="Fontepargpadro"/>
+    <w:rsid w:val="00D07D66"/>
+  </w:style>
+  <w:style w:type="paragraph" w:styleId="Cabealho">
+    <w:name w:val="header"/>
+    <w:basedOn w:val="Normal"/>
+    <w:link w:val="CabealhoChar"/>
+    <w:uiPriority w:val="99"/>
+    <w:unhideWhenUsed/>
+    <w:rsid w:val="008837B4"/>
+    <w:pPr>
+      <w:tabs>
+        <w:tab w:val="center" w:pos="4252"/>
+        <w:tab w:val="right" w:pos="8504"/>
+      </w:tabs>
+      <w:spacing w:after="0" w:line="240" w:lineRule="auto"/>
+    </w:pPr>
+  </w:style>
+  <w:style w:type="character" w:customStyle="1" w:styleId="CabealhoChar">
+    <w:name w:val="Cabeçalho Char"/>
+    <w:basedOn w:val="Fontepargpadro"/>
+    <w:link w:val="Cabealho"/>
+    <w:uiPriority w:val="99"/>
+    <w:rsid w:val="008837B4"/>
+  </w:style>
+  <w:style w:type="paragraph" w:styleId="Rodap">
+    <w:name w:val="footer"/>
+    <w:basedOn w:val="Normal"/>
+    <w:link w:val="RodapChar"/>
+    <w:uiPriority w:val="99"/>
+    <w:unhideWhenUsed/>
+    <w:rsid w:val="008837B4"/>
+    <w:pPr>
+      <w:tabs>
+        <w:tab w:val="center" w:pos="4252"/>
+        <w:tab w:val="right" w:pos="8504"/>
+      </w:tabs>
+      <w:spacing w:after="0" w:line="240" w:lineRule="auto"/>
+    </w:pPr>
+  </w:style>
+  <w:style w:type="character" w:customStyle="1" w:styleId="RodapChar">
+    <w:name w:val="Rodapé Char"/>
+    <w:basedOn w:val="Fontepargpadro"/>
+    <w:link w:val="Rodap"/>
+    <w:uiPriority w:val="99"/>
+    <w:rsid w:val="008837B4"/>
+  </w:style>
+  <w:style w:type="paragraph" w:styleId="NormalWeb">
+    <w:name w:val="Normal (Web)"/>
+    <w:basedOn w:val="Normal"/>
+    <w:uiPriority w:val="99"/>
+    <w:semiHidden/>
+    <w:unhideWhenUsed/>
+    <w:rsid w:val="001E76EA"/>
+    <w:pPr>
+      <w:spacing w:before="100" w:beforeAutospacing="1" w:after="100" w:afterAutospacing="1" w:line="240" w:lineRule="auto"/>
+    </w:pPr>
+    <w:rPr>
+      <w:rFonts w:ascii="Times New Roman" w:eastAsiaTheme="minorEastAsia" w:hAnsi="Times New Roman" w:cs="Times New Roman"/>
+      <w:sz w:val="24"/>
+      <w:szCs w:val="24"/>
+      <w:lang w:eastAsia="pt-BR"/>
+    </w:rPr>
+  </w:style>
+</w:styles>
+</file>
+
+<file path=word/stylesWithEffects.xml><?xml version="1.0" encoding="utf-8"?>
+<w:styles xmlns:wpc="http://schemas.microsoft.com/office/word/2010/wordprocessingCanvas" xmlns:mc="http://schemas.openxmlformats.org/markup-compatibility/2006" xmlns:o="urn:schemas-microsoft-com:office:office" xmlns:r="http://schemas.openxmlformats.org/officeDocument/2006/relationships" xmlns:m="http://schemas.openxmlformats.org/officeDocument/2006/math" xmlns:v="urn:schemas-microsoft-com:vml" xmlns:wp14="http://schemas.microsoft.com/office/word/2010/wordprocessingDrawing" xmlns:wp="http://schemas.openxmlformats.org/drawingml/2006/wordprocessingDrawing" xmlns:w10="urn:schemas-microsoft-com:office:word" xmlns:w="http://schemas.openxmlformats.org/wordprocessingml/2006/main" xmlns:w14="http://schemas.microsoft.com/office/word/2010/wordml" xmlns:wpg="http://schemas.microsoft.com/office/word/2010/wordprocessingGroup" xmlns:wpi="http://schemas.microsoft.com/office/word/2010/wordprocessingInk" xmlns:wne="http://schemas.microsoft.com/office/word/2006/wordml" xmlns:wps="http://schemas.microsoft.com/office/word/2010/wordprocessingShape" mc:Ignorable="w14 wp14">
+  <w:docDefaults>
+    <w:rPrDefault>
+      <w:rPr>
+        <w:rFonts w:asciiTheme="minorHAnsi" w:eastAsiaTheme="minorHAnsi" w:hAnsiTheme="minorHAnsi" w:cstheme="minorBidi"/>
+        <w:sz w:val="22"/>
+        <w:szCs w:val="22"/>
+        <w:lang w:val="pt-BR" w:eastAsia="en-US" w:bidi="ar-SA"/>
+      </w:rPr>
+    </w:rPrDefault>
+    <w:pPrDefault>
+      <w:pPr>
+        <w:spacing w:after="200" w:line="276" w:lineRule="auto"/>
+      </w:pPr>
+    </w:pPrDefault>
+  </w:docDefaults>
+  <w:latentStyles w:defLockedState="0" w:defUIPriority="99" w:defSemiHidden="1" w:defUnhideWhenUsed="1" w:defQFormat="0" w:count="267">
+    <w:lsdException w:name="Normal" w:semiHidden="0" w:uiPriority="0" w:unhideWhenUsed="0" w:qFormat="1"/>
+    <w:lsdException w:name="heading 1" w:semiHidden="0" w:uiPriority="9" w:unhideWhenUsed="0" w:qFormat="1"/>
+    <w:lsdException w:name="heading 2" w:uiPriority="9" w:qFormat="1"/>
+    <w:lsdException w:name="heading 3" w:uiPriority="9" w:qFormat="1"/>
+    <w:lsdException w:name="heading 4" w:uiPriority="9" w:qFormat="1"/>
+    <w:lsdException w:name="heading 5" w:uiPriority="9" w:qFormat="1"/>
+    <w:lsdException w:name="heading 6" w:uiPriority="9" w:qFormat="1"/>
+    <w:lsdException w:name="heading 7" w:uiPriority="9" w:qFormat="1"/>
+    <w:lsdException w:name="heading 8" w:uiPriority="9" w:qFormat="1"/>
+    <w:lsdException w:name="heading 9" w:uiPriority="9" w:qFormat="1"/>
+    <w:lsdException w:name="toc 1" w:uiPriority="39"/>
+    <w:lsdException w:name="toc 2" w:uiPriority="39"/>
+    <w:lsdException w:name="toc 3" w:uiPriority="39"/>
+    <w:lsdException w:name="toc 4" w:uiPriority="39"/>
+    <w:lsdException w:name="toc 5" w:uiPriority="39"/>
+    <w:lsdException w:name="toc 6" w:uiPriority="39"/>
+    <w:lsdException w:name="toc 7" w:uiPriority="39"/>
+    <w:lsdException w:name="toc 8" w:uiPriority="39"/>
+    <w:lsdException w:name="toc 9" w:uiPriority="39"/>
+    <w:lsdException w:name="caption" w:uiPriority="35" w:qFormat="1"/>
+    <w:lsdException w:name="Title" w:semiHidden="0" w:uiPriority="10" w:unhideWhenUsed="0" w:qFormat="1"/>
+    <w:lsdException w:name="Default Paragraph Font" w:uiPriority="1"/>
+    <w:lsdException w:name="Subtitle" w:semiHidden="0" w:uiPriority="11" w:unhideWhenUsed="0" w:qFormat="1"/>
+    <w:lsdException w:name="Strong" w:semiHidden="0" w:uiPriority="22" w:unhideWhenUsed="0" w:qFormat="1"/>
+    <w:lsdException w:name="Emphasis" w:semiHidden="0" w:uiPriority="20" w:unhideWhenUsed="0" w:qFormat="1"/>
+    <w:lsdException w:name="Table Grid" w:semiHidden="0" w:uiPriority="59" w:unhideWhenUsed="0"/>
+    <w:lsdException w:name="Placeholder Text" w:unhideWhenUsed="0"/>
+    <w:lsdException w:name="No Spacing" w:semiHidden="0" w:uiPriority="1" w:unhideWhenUsed="0" w:qFormat="1"/>
+    <w:lsdException w:name="Light Shading" w:semiHidden="0" w:uiPriority="60" w:unhideWhenUsed="0"/>
+    <w:lsdException w:name="Light List" w:semiHidden="0" w:uiPriority="61" w:unhideWhenUsed="0"/>
+    <w:lsdException w:name="Light Grid" w:semiHidden="0" w:uiPriority="62" w:unhideWhenUsed="0"/>
+    <w:lsdException w:name="Medium Shading 1" w:semiHidden="0" w:uiPriority="63" w:unhideWhenUsed="0"/>
+    <w:lsdException w:name="Medium Shading 2" w:semiHidden="0" w:uiPriority="64" w:unhideWhenUsed="0"/>
+    <w:lsdException w:name="Medium List 1" w:semiHidden="0" w:uiPriority="65" w:unhideWhenUsed="0"/>
+    <w:lsdException w:name="Medium List 2" w:semiHidden="0" w:uiPriority="66" w:unhideWhenUsed="0"/>
+    <w:lsdException w:name="Medium Grid 1" w:semiHidden="0" w:uiPriority="67" w:unhideWhenUsed="0"/>
+    <w:lsdException w:name="Medium Grid 2" w:semiHidden="0" w:uiPriority="68" w:unhideWhenUsed="0"/>
+    <w:lsdException w:name="Medium Grid 3" w:semiHidden="0" w:uiPriority="69" w:unhideWhenUsed="0"/>
+    <w:lsdException w:name="Dark List" w:semiHidden="0" w:uiPriority="70" w:unhideWhenUsed="0"/>
+    <w:lsdException w:name="Colorful Shading" w:semiHidden="0" w:uiPriority="71" w:unhideWhenUsed="0"/>
+    <w:lsdException w:name="Colorful List" w:semiHidden="0" w:uiPriority="72" w:unhideWhenUsed="0"/>
+    <w:lsdException w:name="Colorful Grid" w:semiHidden="0" w:uiPriority="73" w:unhideWhenUsed="0"/>
+    <w:lsdException w:name="Light Shading Accent 1" w:semiHidden="0" w:uiPriority="60" w:unhideWhenUsed="0"/>
+    <w:lsdException w:name="Light List Accent 1" w:semiHidden="0" w:uiPriority="61" w:unhideWhenUsed="0"/>
+    <w:lsdException w:name="Light Grid Accent 1" w:semiHidden="0" w:uiPriority="62" w:unhideWhenUsed="0"/>
+    <w:lsdException w:name="Medium Shading 1 Accent 1" w:semiHidden="0" w:uiPriority="63" w:unhideWhenUsed="0"/>
+    <w:lsdException w:name="Medium Shading 2 Accent 1" w:semiHidden="0" w:uiPriority="64" w:unhideWhenUsed="0"/>
+    <w:lsdException w:name="Medium List 1 Accent 1" w:semiHidden="0" w:uiPriority="65" w:unhideWhenUsed="0"/>
+    <w:lsdException w:name="Revision" w:unhideWhenUsed="0"/>
+    <w:lsdException w:name="List Paragraph" w:semiHidden="0" w:uiPriority="34" w:unhideWhenUsed="0" w:qFormat="1"/>
+    <w:lsdException w:name="Quote" w:semiHidden="0" w:uiPriority="29" w:unhideWhenUsed="0" w:qFormat="1"/>
+    <w:lsdException w:name="Intense Quote" w:semiHidden="0" w:uiPriority="30" w:unhideWhenUsed="0" w:qFormat="1"/>
+    <w:lsdException w:name="Medium List 2 Accent 1" w:semiHidden="0" w:uiPriority="66" w:unhideWhenUsed="0"/>
+    <w:lsdException w:name="Medium Grid 1 Accent 1" w:semiHidden="0" w:uiPriority="67" w:unhideWhenUsed="0"/>
+    <w:lsdException w:name="Medium Grid 2 Accent 1" w:semiHidden="0" w:uiPriority="68" w:unhideWhenUsed="0"/>
+    <w:lsdException w:name="Medium Grid 3 Accent 1" w:semiHidden="0" w:uiPriority="69" w:unhideWhenUsed="0"/>
+    <w:lsdException w:name="Dark List Accent 1" w:semiHidden="0" w:uiPriority="70" w:unhideWhenUsed="0"/>
+    <w:lsdException w:name="Colorful Shading Accent 1" w:semiHidden="0" w:uiPriority="71" w:unhideWhenUsed="0"/>
+    <w:lsdException w:name="Colorful List Accent 1" w:semiHidden="0" w:uiPriority="72" w:unhideWhenUsed="0"/>
+    <w:lsdException w:name="Colorful Grid Accent 1" w:semiHidden="0" w:uiPriority="73" w:unhideWhenUsed="0"/>
+    <w:lsdException w:name="Light Shading Accent 2" w:semiHidden="0" w:uiPriority="60" w:unhideWhenUsed="0"/>
+    <w:lsdException w:name="Light List Accent 2" w:semiHidden="0" w:uiPriority="61" w:unhideWhenUsed="0"/>
+    <w:lsdException w:name="Light Grid Accent 2" w:semiHidden="0" w:uiPriority="62" w:unhideWhenUsed="0"/>
+    <w:lsdException w:name="Medium Shading 1 Accent 2" w:semiHidden="0" w:uiPriority="63" w:unhideWhenUsed="0"/>
+    <w:lsdException w:name="Medium Shading 2 Accent 2" w:semiHidden="0" w:uiPriority="64" w:unhideWhenUsed="0"/>
+    <w:lsdException w:name="Medium List 1 Accent 2" w:semiHidden="0" w:uiPriority="65" w:unhideWhenUsed="0"/>
+    <w:lsdException w:name="Medium List 2 Accent 2" w:semiHidden="0" w:uiPriority="66" w:unhideWhenUsed="0"/>
+    <w:lsdException w:name="Medium Grid 1 Accent 2" w:semiHidden="0" w:uiPriority="67" w:unhideWhenUsed="0"/>
+    <w:lsdException w:name="Medium Grid 2 Accent 2" w:semiHidden="0" w:uiPriority="68" w:unhideWhenUsed="0"/>
+    <w:lsdException w:name="Medium Grid 3 Accent 2" w:semiHidden="0" w:uiPriority="69" w:unhideWhenUsed="0"/>
+    <w:lsdException w:name="Dark List Accent 2" w:semiHidden="0" w:uiPriority="70" w:unhideWhenUsed="0"/>
+    <w:lsdException w:name="Colorful Shading Accent 2" w:semiHidden="0" w:uiPriority="71" w:unhideWhenUsed="0"/>
+    <w:lsdException w:name="Colorful List Accent 2" w:semiHidden="0" w:uiPriority="72" w:unhideWhenUsed="0"/>
+    <w:lsdException w:name="Colorful Grid Accent 2" w:semiHidden="0" w:uiPriority="73" w:unhideWhenUsed="0"/>
+    <w:lsdException w:name="Light Shading Accent 3" w:semiHidden="0" w:uiPriority="60" w:unhideWhenUsed="0"/>
+    <w:lsdException w:name="Light List Accent 3" w:semiHidden="0" w:uiPriority="61" w:unhideWhenUsed="0"/>
+    <w:lsdException w:name="Light Grid Accent 3" w:semiHidden="0" w:uiPriority="62" w:unhideWhenUsed="0"/>
+    <w:lsdException w:name="Medium Shading 1 Accent 3" w:semiHidden="0" w:uiPriority="63" w:unhideWhenUsed="0"/>
+    <w:lsdException w:name="Medium Shading 2 Accent 3" w:semiHidden="0" w:uiPriority="64" w:unhideWhenUsed="0"/>
+    <w:lsdException w:name="Medium List 1 Accent 3" w:semiHidden="0" w:uiPriority="65" w:unhideWhenUsed="0"/>
+    <w:lsdException w:name="Medium List 2 Accent 3" w:semiHidden="0" w:uiPriority="66" w:unhideWhenUsed="0"/>
+    <w:lsdException w:name="Medium Grid 1 Accent 3" w:semiHidden="0" w:uiPriority="67" w:unhideWhenUsed="0"/>
+    <w:lsdException w:name="Medium Grid 2 Accent 3" w:semiHidden="0" w:uiPriority="68" w:unhideWhenUsed="0"/>
+    <w:lsdException w:name="Medium Grid 3 Accent 3" w:semiHidden="0" w:uiPriority="69" w:unhideWhenUsed="0"/>
+    <w:lsdException w:name="Dark List Accent 3" w:semiHidden="0" w:uiPriority="70" w:unhideWhenUsed="0"/>
+    <w:lsdException w:name="Colorful Shading Accent 3" w:semiHidden="0" w:uiPriority="71" w:unhideWhenUsed="0"/>
+    <w:lsdException w:name="Colorful List Accent 3" w:semiHidden="0" w:uiPriority="72" w:unhideWhenUsed="0"/>
+    <w:lsdException w:name="Colorful Grid Accent 3" w:semiHidden="0" w:uiPriority="73" w:unhideWhenUsed="0"/>
+    <w:lsdException w:name="Light Shading Accent 4" w:semiHidden="0" w:uiPriority="60" w:unhideWhenUsed="0"/>
+    <w:lsdException w:name="Light List Accent 4" w:semiHidden="0" w:uiPriority="61" w:unhideWhenUsed="0"/>
+    <w:lsdException w:name="Light Grid Accent 4" w:semiHidden="0" w:uiPriority="62" w:unhideWhenUsed="0"/>
+    <w:lsdException w:name="Medium Shading 1 Accent 4" w:semiHidden="0" w:uiPriority="63" w:unhideWhenUsed="0"/>
+    <w:lsdException w:name="Medium Shading 2 Accent 4" w:semiHidden="0" w:uiPriority="64" w:unhideWhenUsed="0"/>
+    <w:lsdException w:name="Medium List 1 Accent 4" w:semiHidden="0" w:uiPriority="65" w:unhideWhenUsed="0"/>
+    <w:lsdException w:name="Medium List 2 Accent 4" w:semiHidden="0" w:uiPriority="66" w:unhideWhenUsed="0"/>
+    <w:lsdException w:name="Medium Grid 1 Accent 4" w:semiHidden="0" w:uiPriority="67" w:unhideWhenUsed="0"/>
+    <w:lsdException w:name="Medium Grid 2 Accent 4" w:semiHidden="0" w:uiPriority="68" w:unhideWhenUsed="0"/>
+    <w:lsdException w:name="Medium Grid 3 Accent 4" w:semiHidden="0" w:uiPriority="69" w:unhideWhenUsed="0"/>
+    <w:lsdException w:name="Dark List Accent 4" w:semiHidden="0" w:uiPriority="70" w:unhideWhenUsed="0"/>
+    <w:lsdException w:name="Colorful Shading Accent 4" w:semiHidden="0" w:uiPriority="71" w:unhideWhenUsed="0"/>
+    <w:lsdException w:name="Colorful List Accent 4" w:semiHidden="0" w:uiPriority="72" w:unhideWhenUsed="0"/>
+    <w:lsdException w:name="Colorful Grid Accent 4" w:semiHidden="0" w:uiPriority="73" w:unhideWhenUsed="0"/>
+    <w:lsdException w:name="Light Shading Accent 5" w:semiHidden="0" w:uiPriority="60" w:unhideWhenUsed="0"/>
+    <w:lsdException w:name="Light List Accent 5" w:semiHidden="0" w:uiPriority="61" w:unhideWhenUsed="0"/>
+    <w:lsdException w:name="Light Grid Accent 5" w:semiHidden="0" w:uiPriority="62" w:unhideWhenUsed="0"/>
+    <w:lsdException w:name="Medium Shading 1 Accent 5" w:semiHidden="0" w:uiPriority="63" w:unhideWhenUsed="0"/>
+    <w:lsdException w:name="Medium Shading 2 Accent 5" w:semiHidden="0" w:uiPriority="64" w:unhideWhenUsed="0"/>
+    <w:lsdException w:name="Medium List 1 Accent 5" w:semiHidden="0" w:uiPriority="65" w:unhideWhenUsed="0"/>
+    <w:lsdException w:name="Medium List 2 Accent 5" w:semiHidden="0" w:uiPriority="66" w:unhideWhenUsed="0"/>
+    <w:lsdException w:name="Medium Grid 1 Accent 5" w:semiHidden="0" w:uiPriority="67" w:unhideWhenUsed="0"/>
+    <w:lsdException w:name="Medium Grid 2 Accent 5" w:semiHidden="0" w:uiPriority="68" w:unhideWhenUsed="0"/>
+    <w:lsdException w:name="Medium Grid 3 Accent 5" w:semiHidden="0" w:uiPriority="69" w:unhideWhenUsed="0"/>
+    <w:lsdException w:name="Dark List Accent 5" w:semiHidden="0" w:uiPriority="70" w:unhideWhenUsed="0"/>
+    <w:lsdException w:name="Colorful Shading Accent 5" w:semiHidden="0" w:uiPriority="71" w:unhideWhenUsed="0"/>
+    <w:lsdException w:name="Colorful List Accent 5" w:semiHidden="0" w:uiPriority="72" w:unhideWhenUsed="0"/>
+    <w:lsdException w:name="Colorful Grid Accent 5" w:semiHidden="0" w:uiPriority="73" w:unhideWhenUsed="0"/>
+    <w:lsdException w:name="Light Shading Accent 6" w:semiHidden="0" w:uiPriority="60" w:unhideWhenUsed="0"/>
+    <w:lsdException w:name="Light List Accent 6" w:semiHidden="0" w:uiPriority="61" w:unhideWhenUsed="0"/>
+    <w:lsdException w:name="Light Grid Accent 6" w:semiHidden="0" w:uiPriority="62" w:unhideWhenUsed="0"/>
+    <w:lsdException w:name="Medium Shading 1 Accent 6" w:semiHidden="0" w:uiPriority="63" w:unhideWhenUsed="0"/>
+    <w:lsdException w:name="Medium Shading 2 Accent 6" w:semiHidden="0" w:uiPriority="64" w:unhideWhenUsed="0"/>
+    <w:lsdException w:name="Medium List 1 Accent 6" w:semiHidden="0" w:uiPriority="65" w:unhideWhenUsed="0"/>
+    <w:lsdException w:name="Medium List 2 Accent 6" w:semiHidden="0" w:uiPriority="66" w:unhideWhenUsed="0"/>
+    <w:lsdException w:name="Medium Grid 1 Accent 6" w:semiHidden="0" w:uiPriority="67" w:unhideWhenUsed="0"/>
+    <w:lsdException w:name="Medium Grid 2 Accent 6" w:semiHidden="0" w:uiPriority="68" w:unhideWhenUsed="0"/>
+    <w:lsdException w:name="Medium Grid 3 Accent 6" w:semiHidden="0" w:uiPriority="69" w:unhideWhenUsed="0"/>
+    <w:lsdException w:name="Dark List Accent 6" w:semiHidden="0" w:uiPriority="70" w:unhideWhenUsed="0"/>
+    <w:lsdException w:name="Colorful Shading Accent 6" w:semiHidden="0" w:uiPriority="71" w:unhideWhenUsed="0"/>
+    <w:lsdException w:name="Colorful List Accent 6" w:semiHidden="0" w:uiPriority="72" w:unhideWhenUsed="0"/>
+    <w:lsdException w:name="Colorful Grid Accent 6" w:semiHidden="0" w:uiPriority="73" w:unhideWhenUsed="0"/>
+    <w:lsdException w:name="Subtle Emphasis" w:semiHidden="0" w:uiPriority="19" w:unhideWhenUsed="0" w:qFormat="1"/>
+    <w:lsdException w:name="Intense Emphasis" w:semiHidden="0" w:uiPriority="21" w:unhideWhenUsed="0" w:qFormat="1"/>
+    <w:lsdException w:name="Subtle Reference" w:semiHidden="0" w:uiPriority="31" w:unhideWhenUsed="0" w:qFormat="1"/>
+    <w:lsdException w:name="Intense Reference" w:semiHidden="0" w:uiPriority="32" w:unhideWhenUsed="0" w:qFormat="1"/>
+    <w:lsdException w:name="Book Title" w:semiHidden="0" w:uiPriority="33" w:unhideWhenUsed="0" w:qFormat="1"/>
+    <w:lsdException w:name="Bibliography" w:uiPriority="37"/>
+    <w:lsdException w:name="TOC Heading" w:uiPriority="39" w:qFormat="1"/>
+  </w:latentStyles>
+  <w:style w:type="paragraph" w:default="1" w:styleId="Normal">
+    <w:name w:val="Normal"/>
+    <w:qFormat/>
+  </w:style>
+  <w:style w:type="character" w:default="1" w:styleId="Fontepargpadro">
+    <w:name w:val="Default Paragraph Font"/>
+    <w:uiPriority w:val="1"/>
+    <w:semiHidden/>
+    <w:unhideWhenUsed/>
+  </w:style>
+  <w:style w:type="table" w:default="1" w:styleId="Tabelanormal">
+    <w:name w:val="Normal Table"/>
+    <w:uiPriority w:val="99"/>
+    <w:semiHidden/>
+    <w:unhideWhenUsed/>
+    <w:tblPr>
+      <w:tblInd w:w="0" w:type="dxa"/>
+      <w:tblCellMar>
+        <w:top w:w="0" w:type="dxa"/>
+        <w:left w:w="108" w:type="dxa"/>
+        <w:bottom w:w="0" w:type="dxa"/>
+        <w:right w:w="108" w:type="dxa"/>
+      </w:tblCellMar>
+    </w:tblPr>
+  </w:style>
+  <w:style w:type="numbering" w:default="1" w:styleId="Semlista">
+    <w:name w:val="No List"/>
+    <w:uiPriority w:val="99"/>
+    <w:semiHidden/>
+    <w:unhideWhenUsed/>
+  </w:style>
+  <w:style w:type="paragraph" w:styleId="Textodebalo">
+    <w:name w:val="Balloon Text"/>
+    <w:basedOn w:val="Normal"/>
+    <w:link w:val="TextodebaloChar"/>
+    <w:uiPriority w:val="99"/>
+    <w:semiHidden/>
+    <w:unhideWhenUsed/>
+    <w:rsid w:val="00F43DC2"/>
+    <w:pPr>
+      <w:spacing w:after="0" w:line="240" w:lineRule="auto"/>
+    </w:pPr>
+    <w:rPr>
+      <w:rFonts w:ascii="Tahoma" w:hAnsi="Tahoma" w:cs="Tahoma"/>
+      <w:sz w:val="16"/>
+      <w:szCs w:val="16"/>
+    </w:rPr>
+  </w:style>
+  <w:style w:type="character" w:customStyle="1" w:styleId="TextodebaloChar">
+    <w:name w:val="Texto de balão Char"/>
+    <w:basedOn w:val="Fontepargpadro"/>
+    <w:link w:val="Textodebalo"/>
+    <w:uiPriority w:val="99"/>
+    <w:semiHidden/>
+    <w:rsid w:val="00F43DC2"/>
+    <w:rPr>
+      <w:rFonts w:ascii="Tahoma" w:hAnsi="Tahoma" w:cs="Tahoma"/>
+      <w:sz w:val="16"/>
+      <w:szCs w:val="16"/>
+    </w:rPr>
+  </w:style>
+  <w:style w:type="paragraph" w:styleId="PargrafodaLista">
+    <w:name w:val="List Paragraph"/>
+    <w:basedOn w:val="Normal"/>
+    <w:uiPriority w:val="34"/>
+    <w:qFormat/>
+    <w:rsid w:val="003605AF"/>
+    <w:pPr>
+      <w:ind w:left="720"/>
+      <w:contextualSpacing/>
+    </w:pPr>
+  </w:style>
+  <w:style w:type="table" w:styleId="Tabelacomgrade">
+    <w:name w:val="Table Grid"/>
+    <w:basedOn w:val="Tabelanormal"/>
+    <w:uiPriority w:val="59"/>
+    <w:rsid w:val="00924352"/>
+    <w:pPr>
+      <w:spacing w:after="0" w:line="240" w:lineRule="auto"/>
+    </w:pPr>
+    <w:tblPr>
+      <w:tblInd w:w="0" w:type="dxa"/>
+      <w:tblBorders>
+        <w:top w:val="single" w:sz="4" w:space="0" w:color="auto"/>
+        <w:left w:val="single" w:sz="4" w:space="0" w:color="auto"/>
+        <w:bottom w:val="single" w:sz="4" w:space="0" w:color="auto"/>
+        <w:right w:val="single" w:sz="4" w:space="0" w:color="auto"/>
+        <w:insideH w:val="single" w:sz="4" w:space="0" w:color="auto"/>
+        <w:insideV w:val="single" w:sz="4" w:space="0" w:color="auto"/>
+      </w:tblBorders>
+      <w:tblCellMar>
+        <w:top w:w="0" w:type="dxa"/>
+        <w:left w:w="108" w:type="dxa"/>
+        <w:bottom w:w="0" w:type="dxa"/>
+        <w:right w:w="108" w:type="dxa"/>
+      </w:tblCellMar>
     </w:tblPr>
   </w:style>
   <w:style w:type="character" w:customStyle="1" w:styleId="apple-converted-space">
@@ -4489,7 +4638,7 @@
 </file>
 
 <file path=customXml/itemProps4.xml><?xml version="1.0" encoding="utf-8"?>
-<ds:datastoreItem xmlns:ds="http://schemas.openxmlformats.org/officeDocument/2006/customXml" ds:itemID="{1DE012E1-F117-4AB1-853A-0C3489BBD04E}">
+<ds:datastoreItem xmlns:ds="http://schemas.openxmlformats.org/officeDocument/2006/customXml" ds:itemID="{26594AA3-D5BC-46D8-B4DD-C3DF402ECFF1}">
   <ds:schemaRefs>
     <ds:schemaRef ds:uri="http://schemas.openxmlformats.org/officeDocument/2006/bibliography"/>
   </ds:schemaRefs>
